--- a/KẾ TOÁN - THÁI HẰNG/CÔNG NỢ/CHỊ TUYẾT SÀI GÒN/Thông báo chị tuyết.docx
+++ b/KẾ TOÁN - THÁI HẰNG/CÔNG NỢ/CHỊ TUYẾT SÀI GÒN/Thông báo chị tuyết.docx
@@ -135,7 +135,7 @@
                 <w:szCs w:val="28"/>
                 <w:lang w:val="en-US"/>
               </w:rPr>
-              <w:t>2</w:t>
+              <w:t>1609</w:t>
             </w:r>
             <w:r>
               <w:rPr>
@@ -145,17 +145,7 @@
                 <w:szCs w:val="28"/>
                 <w:lang w:val="en-US"/>
               </w:rPr>
-              <w:t>5</w:t>
-            </w:r>
-            <w:r>
-              <w:rPr>
-                <w:rFonts w:eastAsia="Times New Roman"/>
-                <w:color w:val="0D0D0D" w:themeColor="text1" w:themeTint="F2"/>
-                <w:sz w:val="28"/>
-                <w:szCs w:val="28"/>
-                <w:lang w:val="en-US"/>
-              </w:rPr>
-              <w:t>0820</w:t>
+              <w:t>20</w:t>
             </w:r>
             <w:r>
               <w:rPr>
@@ -300,7 +290,7 @@
           <w:sz w:val="28"/>
           <w:lang w:val="en-US"/>
         </w:rPr>
-        <w:t>2</w:t>
+        <w:t>16</w:t>
       </w:r>
       <w:r>
         <w:rPr>
@@ -309,7 +299,7 @@
           <w:sz w:val="28"/>
           <w:lang w:val="en-US"/>
         </w:rPr>
-        <w:t>5</w:t>
+        <w:t xml:space="preserve"> </w:t>
       </w:r>
       <w:r>
         <w:rPr>
@@ -318,7 +308,7 @@
           <w:sz w:val="28"/>
           <w:lang w:val="en-US"/>
         </w:rPr>
-        <w:t xml:space="preserve"> </w:t>
+        <w:t xml:space="preserve"> tháng 0</w:t>
       </w:r>
       <w:r>
         <w:rPr>
@@ -327,17 +317,10 @@
           <w:sz w:val="28"/>
           <w:lang w:val="en-US"/>
         </w:rPr>
-        <w:t xml:space="preserve"> tháng 0</w:t>
-      </w:r>
-      <w:r>
-        <w:rPr>
-          <w:i/>
-          <w:color w:val="0D0D0D" w:themeColor="text1" w:themeTint="F2"/>
-          <w:sz w:val="28"/>
-          <w:lang w:val="en-US"/>
-        </w:rPr>
-        <w:t>8</w:t>
-      </w:r>
+        <w:t>9</w:t>
+      </w:r>
+      <w:bookmarkStart w:id="0" w:name="_GoBack"/>
+      <w:bookmarkEnd w:id="0"/>
       <w:r>
         <w:rPr>
           <w:i/>
@@ -584,14 +567,14 @@
     </w:p>
     <w:tbl>
       <w:tblPr>
-        <w:tblW w:w="9918" w:type="dxa"/>
+        <w:tblW w:w="8217" w:type="dxa"/>
         <w:tblLook w:val="04A0" w:firstRow="1" w:lastRow="0" w:firstColumn="1" w:lastColumn="0" w:noHBand="0" w:noVBand="1"/>
       </w:tblPr>
       <w:tblGrid>
-        <w:gridCol w:w="1809"/>
-        <w:gridCol w:w="2495"/>
-        <w:gridCol w:w="2637"/>
-        <w:gridCol w:w="2977"/>
+        <w:gridCol w:w="2006"/>
+        <w:gridCol w:w="1958"/>
+        <w:gridCol w:w="2127"/>
+        <w:gridCol w:w="2126"/>
       </w:tblGrid>
       <w:tr>
         <w:trPr>
@@ -599,7 +582,7 @@
         </w:trPr>
         <w:tc>
           <w:tcPr>
-            <w:tcW w:w="6941" w:type="dxa"/>
+            <w:tcW w:w="6091" w:type="dxa"/>
             <w:gridSpan w:val="3"/>
             <w:tcBorders>
               <w:top w:val="single" w:sz="4" w:space="0" w:color="auto"/>
@@ -623,21 +606,21 @@
                 <w:i/>
                 <w:iCs/>
                 <w:color w:val="000000"/>
-                <w:sz w:val="32"/>
-                <w:szCs w:val="32"/>
-                <w:lang w:val="en-US"/>
-              </w:rPr>
-            </w:pPr>
-            <w:r>
-              <w:rPr>
-                <w:rFonts w:eastAsia="Times New Roman"/>
-                <w:b/>
-                <w:bCs/>
-                <w:i/>
-                <w:iCs/>
-                <w:color w:val="000000"/>
-                <w:sz w:val="32"/>
-                <w:szCs w:val="32"/>
+                <w:sz w:val="28"/>
+                <w:szCs w:val="24"/>
+                <w:lang w:val="en-US"/>
+              </w:rPr>
+            </w:pPr>
+            <w:r>
+              <w:rPr>
+                <w:rFonts w:eastAsia="Times New Roman"/>
+                <w:b/>
+                <w:bCs/>
+                <w:i/>
+                <w:iCs/>
+                <w:color w:val="000000"/>
+                <w:sz w:val="28"/>
+                <w:szCs w:val="24"/>
                 <w:lang w:val="en-US"/>
               </w:rPr>
               <w:t xml:space="preserve">Tổng nhập hàng </w:t>
@@ -646,7 +629,7 @@
         </w:tc>
         <w:tc>
           <w:tcPr>
-            <w:tcW w:w="2977" w:type="dxa"/>
+            <w:tcW w:w="2126" w:type="dxa"/>
             <w:tcBorders>
               <w:top w:val="single" w:sz="4" w:space="0" w:color="auto"/>
               <w:left w:val="nil"/>
@@ -655,39 +638,38 @@
             </w:tcBorders>
             <w:shd w:val="clear" w:color="auto" w:fill="auto"/>
             <w:noWrap/>
-            <w:vAlign w:val="center"/>
-            <w:hideMark/>
-          </w:tcPr>
-          <w:p>
-            <w:pPr>
-              <w:spacing w:line="240" w:lineRule="auto"/>
-              <w:ind w:firstLine="0"/>
-              <w:jc w:val="right"/>
-              <w:rPr>
-                <w:rFonts w:eastAsia="Times New Roman"/>
-                <w:b/>
-                <w:bCs/>
-                <w:i/>
-                <w:iCs/>
-                <w:color w:val="000000"/>
-                <w:sz w:val="32"/>
-                <w:szCs w:val="32"/>
-                <w:lang w:val="en-US"/>
-              </w:rPr>
-            </w:pPr>
-            <w:r>
-              <w:rPr>
-                <w:rFonts w:eastAsia="Times New Roman"/>
-                <w:b/>
-                <w:bCs/>
-                <w:i/>
-                <w:iCs/>
-                <w:color w:val="000000"/>
-                <w:sz w:val="32"/>
-                <w:szCs w:val="32"/>
-                <w:lang w:val="en-US"/>
-              </w:rPr>
-              <w:t>1.298.335.000</w:t>
+            <w:vAlign w:val="bottom"/>
+            <w:hideMark/>
+          </w:tcPr>
+          <w:p>
+            <w:pPr>
+              <w:spacing w:line="240" w:lineRule="auto"/>
+              <w:ind w:firstLine="0"/>
+              <w:rPr>
+                <w:rFonts w:eastAsia="Times New Roman"/>
+                <w:b/>
+                <w:bCs/>
+                <w:i/>
+                <w:iCs/>
+                <w:color w:val="000000"/>
+                <w:sz w:val="28"/>
+                <w:szCs w:val="24"/>
+                <w:lang w:val="en-US"/>
+              </w:rPr>
+            </w:pPr>
+            <w:r>
+              <w:rPr>
+                <w:rFonts w:eastAsia="Times New Roman"/>
+                <w:b/>
+                <w:bCs/>
+                <w:i/>
+                <w:iCs/>
+                <w:color w:val="000000"/>
+                <w:sz w:val="28"/>
+                <w:szCs w:val="24"/>
+                <w:lang w:val="en-US"/>
+              </w:rPr>
+              <w:t xml:space="preserve">    1.613.935.000   </w:t>
             </w:r>
           </w:p>
         </w:tc>
@@ -698,7 +680,7 @@
         </w:trPr>
         <w:tc>
           <w:tcPr>
-            <w:tcW w:w="6941" w:type="dxa"/>
+            <w:tcW w:w="6091" w:type="dxa"/>
             <w:gridSpan w:val="3"/>
             <w:tcBorders>
               <w:top w:val="single" w:sz="4" w:space="0" w:color="auto"/>
@@ -722,21 +704,21 @@
                 <w:i/>
                 <w:iCs/>
                 <w:color w:val="000000"/>
-                <w:sz w:val="32"/>
-                <w:szCs w:val="32"/>
-                <w:lang w:val="en-US"/>
-              </w:rPr>
-            </w:pPr>
-            <w:r>
-              <w:rPr>
-                <w:rFonts w:eastAsia="Times New Roman"/>
-                <w:b/>
-                <w:bCs/>
-                <w:i/>
-                <w:iCs/>
-                <w:color w:val="000000"/>
-                <w:sz w:val="32"/>
-                <w:szCs w:val="32"/>
+                <w:sz w:val="28"/>
+                <w:szCs w:val="24"/>
+                <w:lang w:val="en-US"/>
+              </w:rPr>
+            </w:pPr>
+            <w:r>
+              <w:rPr>
+                <w:rFonts w:eastAsia="Times New Roman"/>
+                <w:b/>
+                <w:bCs/>
+                <w:i/>
+                <w:iCs/>
+                <w:color w:val="000000"/>
+                <w:sz w:val="28"/>
+                <w:szCs w:val="24"/>
                 <w:lang w:val="en-US"/>
               </w:rPr>
               <w:t>Chiết khấu 50%</w:t>
@@ -745,48 +727,47 @@
         </w:tc>
         <w:tc>
           <w:tcPr>
-            <w:tcW w:w="2977" w:type="dxa"/>
-            <w:tcBorders>
-              <w:top w:val="single" w:sz="4" w:space="0" w:color="auto"/>
+            <w:tcW w:w="2126" w:type="dxa"/>
+            <w:tcBorders>
+              <w:top w:val="nil"/>
               <w:left w:val="nil"/>
               <w:bottom w:val="single" w:sz="4" w:space="0" w:color="auto"/>
               <w:right w:val="single" w:sz="4" w:space="0" w:color="auto"/>
             </w:tcBorders>
             <w:shd w:val="clear" w:color="auto" w:fill="auto"/>
             <w:noWrap/>
-            <w:vAlign w:val="center"/>
-            <w:hideMark/>
-          </w:tcPr>
-          <w:p>
-            <w:pPr>
-              <w:spacing w:line="240" w:lineRule="auto"/>
-              <w:ind w:firstLine="0"/>
-              <w:jc w:val="right"/>
-              <w:rPr>
-                <w:rFonts w:eastAsia="Times New Roman"/>
-                <w:b/>
-                <w:bCs/>
-                <w:i/>
-                <w:iCs/>
-                <w:color w:val="000000"/>
-                <w:sz w:val="32"/>
-                <w:szCs w:val="32"/>
-                <w:lang w:val="en-US"/>
-              </w:rPr>
-            </w:pPr>
-            <w:r>
-              <w:rPr>
-                <w:rFonts w:eastAsia="Times New Roman"/>
-                <w:b/>
-                <w:bCs/>
-                <w:i/>
-                <w:iCs/>
-                <w:color w:val="000000"/>
-                <w:sz w:val="32"/>
-                <w:szCs w:val="32"/>
-                <w:lang w:val="en-US"/>
-              </w:rPr>
-              <w:t>649.167.500</w:t>
+            <w:vAlign w:val="bottom"/>
+            <w:hideMark/>
+          </w:tcPr>
+          <w:p>
+            <w:pPr>
+              <w:spacing w:line="240" w:lineRule="auto"/>
+              <w:ind w:firstLine="0"/>
+              <w:rPr>
+                <w:rFonts w:eastAsia="Times New Roman"/>
+                <w:b/>
+                <w:bCs/>
+                <w:i/>
+                <w:iCs/>
+                <w:color w:val="000000"/>
+                <w:sz w:val="28"/>
+                <w:szCs w:val="24"/>
+                <w:lang w:val="en-US"/>
+              </w:rPr>
+            </w:pPr>
+            <w:r>
+              <w:rPr>
+                <w:rFonts w:eastAsia="Times New Roman"/>
+                <w:b/>
+                <w:bCs/>
+                <w:i/>
+                <w:iCs/>
+                <w:color w:val="000000"/>
+                <w:sz w:val="28"/>
+                <w:szCs w:val="24"/>
+                <w:lang w:val="en-US"/>
+              </w:rPr>
+              <w:t xml:space="preserve">       806.967.500   </w:t>
             </w:r>
           </w:p>
         </w:tc>
@@ -797,7 +778,7 @@
         </w:trPr>
         <w:tc>
           <w:tcPr>
-            <w:tcW w:w="1809" w:type="dxa"/>
+            <w:tcW w:w="2006" w:type="dxa"/>
             <w:tcBorders>
               <w:top w:val="nil"/>
               <w:left w:val="single" w:sz="4" w:space="0" w:color="auto"/>
@@ -812,21 +793,19 @@
             <w:pPr>
               <w:spacing w:line="240" w:lineRule="auto"/>
               <w:ind w:firstLine="0"/>
-              <w:jc w:val="center"/>
-              <w:rPr>
-                <w:rFonts w:eastAsia="Times New Roman"/>
-                <w:color w:val="000000"/>
-                <w:sz w:val="32"/>
-                <w:szCs w:val="32"/>
-                <w:lang w:val="en-US"/>
-              </w:rPr>
-            </w:pPr>
-            <w:r>
-              <w:rPr>
-                <w:rFonts w:eastAsia="Times New Roman"/>
-                <w:color w:val="000000"/>
-                <w:sz w:val="32"/>
-                <w:szCs w:val="32"/>
+              <w:jc w:val="right"/>
+              <w:rPr>
+                <w:rFonts w:eastAsia="Times New Roman"/>
+                <w:color w:val="000000"/>
+                <w:sz w:val="28"/>
+                <w:lang w:val="en-US"/>
+              </w:rPr>
+            </w:pPr>
+            <w:r>
+              <w:rPr>
+                <w:rFonts w:eastAsia="Times New Roman"/>
+                <w:color w:val="000000"/>
+                <w:sz w:val="28"/>
                 <w:lang w:val="en-US"/>
               </w:rPr>
               <w:t>14/05/2020</w:t>
@@ -835,7 +814,45 @@
         </w:tc>
         <w:tc>
           <w:tcPr>
-            <w:tcW w:w="2495" w:type="dxa"/>
+            <w:tcW w:w="1958" w:type="dxa"/>
+            <w:tcBorders>
+              <w:top w:val="nil"/>
+              <w:left w:val="nil"/>
+              <w:bottom w:val="single" w:sz="4" w:space="0" w:color="auto"/>
+              <w:right w:val="single" w:sz="4" w:space="0" w:color="auto"/>
+            </w:tcBorders>
+            <w:shd w:val="clear" w:color="auto" w:fill="auto"/>
+            <w:noWrap/>
+            <w:vAlign w:val="bottom"/>
+            <w:hideMark/>
+          </w:tcPr>
+          <w:p>
+            <w:pPr>
+              <w:spacing w:line="240" w:lineRule="auto"/>
+              <w:ind w:firstLine="0"/>
+              <w:rPr>
+                <w:rFonts w:eastAsia="Times New Roman"/>
+                <w:color w:val="000000"/>
+                <w:sz w:val="28"/>
+                <w:szCs w:val="24"/>
+                <w:lang w:val="en-US"/>
+              </w:rPr>
+            </w:pPr>
+            <w:r>
+              <w:rPr>
+                <w:rFonts w:eastAsia="Times New Roman"/>
+                <w:color w:val="000000"/>
+                <w:sz w:val="28"/>
+                <w:szCs w:val="24"/>
+                <w:lang w:val="en-US"/>
+              </w:rPr>
+              <w:t>Biển Bảng</w:t>
+            </w:r>
+          </w:p>
+        </w:tc>
+        <w:tc>
+          <w:tcPr>
+            <w:tcW w:w="2127" w:type="dxa"/>
             <w:tcBorders>
               <w:top w:val="single" w:sz="4" w:space="0" w:color="auto"/>
               <w:left w:val="nil"/>
@@ -844,7 +861,7 @@
             </w:tcBorders>
             <w:shd w:val="clear" w:color="auto" w:fill="auto"/>
             <w:noWrap/>
-            <w:vAlign w:val="center"/>
+            <w:vAlign w:val="bottom"/>
             <w:hideMark/>
           </w:tcPr>
           <w:p>
@@ -854,31 +871,40 @@
               <w:jc w:val="center"/>
               <w:rPr>
                 <w:rFonts w:eastAsia="Times New Roman"/>
-                <w:color w:val="000000"/>
-                <w:sz w:val="32"/>
-                <w:szCs w:val="32"/>
-                <w:lang w:val="en-US"/>
-              </w:rPr>
-            </w:pPr>
-            <w:r>
-              <w:rPr>
-                <w:rFonts w:eastAsia="Times New Roman"/>
-                <w:color w:val="000000"/>
-                <w:sz w:val="32"/>
-                <w:szCs w:val="32"/>
-                <w:lang w:val="en-US"/>
-              </w:rPr>
-              <w:t>Biển Bảng</w:t>
-            </w:r>
-          </w:p>
-        </w:tc>
-        <w:tc>
-          <w:tcPr>
-            <w:tcW w:w="2637" w:type="dxa"/>
-            <w:tcBorders>
-              <w:top w:val="single" w:sz="4" w:space="0" w:color="auto"/>
-              <w:left w:val="nil"/>
-              <w:bottom w:val="single" w:sz="4" w:space="0" w:color="auto"/>
+                <w:b/>
+                <w:bCs/>
+                <w:i/>
+                <w:iCs/>
+                <w:color w:val="000000"/>
+                <w:sz w:val="28"/>
+                <w:szCs w:val="24"/>
+                <w:lang w:val="en-US"/>
+              </w:rPr>
+            </w:pPr>
+            <w:r>
+              <w:rPr>
+                <w:rFonts w:eastAsia="Times New Roman"/>
+                <w:b/>
+                <w:bCs/>
+                <w:i/>
+                <w:iCs/>
+                <w:color w:val="000000"/>
+                <w:sz w:val="28"/>
+                <w:szCs w:val="24"/>
+                <w:lang w:val="en-US"/>
+              </w:rPr>
+              <w:t xml:space="preserve">         32.800.000   </w:t>
+            </w:r>
+          </w:p>
+        </w:tc>
+        <w:tc>
+          <w:tcPr>
+            <w:tcW w:w="2126" w:type="dxa"/>
+            <w:vMerge w:val="restart"/>
+            <w:tcBorders>
+              <w:top w:val="nil"/>
+              <w:left w:val="single" w:sz="4" w:space="0" w:color="auto"/>
+              <w:bottom w:val="single" w:sz="4" w:space="0" w:color="000000"/>
               <w:right w:val="single" w:sz="4" w:space="0" w:color="auto"/>
             </w:tcBorders>
             <w:shd w:val="clear" w:color="auto" w:fill="auto"/>
@@ -890,80 +916,32 @@
             <w:pPr>
               <w:spacing w:line="240" w:lineRule="auto"/>
               <w:ind w:firstLine="0"/>
-              <w:jc w:val="right"/>
-              <w:rPr>
-                <w:rFonts w:eastAsia="Times New Roman"/>
-                <w:b/>
-                <w:bCs/>
-                <w:i/>
-                <w:iCs/>
-                <w:color w:val="000000"/>
-                <w:sz w:val="32"/>
-                <w:szCs w:val="32"/>
-                <w:lang w:val="en-US"/>
-              </w:rPr>
-            </w:pPr>
-            <w:r>
-              <w:rPr>
-                <w:rFonts w:eastAsia="Times New Roman"/>
-                <w:b/>
-                <w:bCs/>
-                <w:i/>
-                <w:iCs/>
-                <w:color w:val="000000"/>
-                <w:sz w:val="32"/>
-                <w:szCs w:val="32"/>
-                <w:lang w:val="en-US"/>
-              </w:rPr>
-              <w:t xml:space="preserve">         32.800.000   </w:t>
-            </w:r>
-          </w:p>
-        </w:tc>
-        <w:tc>
-          <w:tcPr>
-            <w:tcW w:w="2977" w:type="dxa"/>
-            <w:vMerge w:val="restart"/>
-            <w:tcBorders>
-              <w:top w:val="single" w:sz="4" w:space="0" w:color="auto"/>
-              <w:left w:val="single" w:sz="4" w:space="0" w:color="auto"/>
-              <w:bottom w:val="single" w:sz="4" w:space="0" w:color="000000"/>
-              <w:right w:val="single" w:sz="4" w:space="0" w:color="000000"/>
-            </w:tcBorders>
-            <w:shd w:val="clear" w:color="auto" w:fill="auto"/>
-            <w:noWrap/>
-            <w:vAlign w:val="center"/>
-            <w:hideMark/>
-          </w:tcPr>
-          <w:p>
-            <w:pPr>
-              <w:spacing w:line="240" w:lineRule="auto"/>
-              <w:ind w:firstLine="0"/>
-              <w:jc w:val="right"/>
-              <w:rPr>
-                <w:rFonts w:eastAsia="Times New Roman"/>
-                <w:b/>
-                <w:bCs/>
-                <w:i/>
-                <w:iCs/>
-                <w:color w:val="000000"/>
-                <w:sz w:val="32"/>
-                <w:szCs w:val="32"/>
-                <w:lang w:val="en-US"/>
-              </w:rPr>
-            </w:pPr>
-            <w:r>
-              <w:rPr>
-                <w:rFonts w:eastAsia="Times New Roman"/>
-                <w:b/>
-                <w:bCs/>
-                <w:i/>
-                <w:iCs/>
-                <w:color w:val="000000"/>
-                <w:sz w:val="32"/>
-                <w:szCs w:val="32"/>
-                <w:lang w:val="en-US"/>
-              </w:rPr>
-              <w:t>665.820.000</w:t>
+              <w:jc w:val="center"/>
+              <w:rPr>
+                <w:rFonts w:eastAsia="Times New Roman"/>
+                <w:b/>
+                <w:bCs/>
+                <w:i/>
+                <w:iCs/>
+                <w:color w:val="000000"/>
+                <w:sz w:val="28"/>
+                <w:szCs w:val="24"/>
+                <w:lang w:val="en-US"/>
+              </w:rPr>
+            </w:pPr>
+            <w:r>
+              <w:rPr>
+                <w:rFonts w:eastAsia="Times New Roman"/>
+                <w:b/>
+                <w:bCs/>
+                <w:i/>
+                <w:iCs/>
+                <w:color w:val="000000"/>
+                <w:sz w:val="28"/>
+                <w:szCs w:val="24"/>
+                <w:lang w:val="en-US"/>
+              </w:rPr>
+              <w:t xml:space="preserve">       765.820.000   </w:t>
             </w:r>
           </w:p>
         </w:tc>
@@ -974,7 +952,7 @@
         </w:trPr>
         <w:tc>
           <w:tcPr>
-            <w:tcW w:w="1809" w:type="dxa"/>
+            <w:tcW w:w="2006" w:type="dxa"/>
             <w:tcBorders>
               <w:top w:val="single" w:sz="4" w:space="0" w:color="auto"/>
               <w:left w:val="single" w:sz="4" w:space="0" w:color="auto"/>
@@ -989,21 +967,19 @@
             <w:pPr>
               <w:spacing w:line="240" w:lineRule="auto"/>
               <w:ind w:firstLine="0"/>
-              <w:jc w:val="center"/>
-              <w:rPr>
-                <w:rFonts w:eastAsia="Times New Roman"/>
-                <w:color w:val="000000"/>
-                <w:sz w:val="32"/>
-                <w:szCs w:val="32"/>
-                <w:lang w:val="en-US"/>
-              </w:rPr>
-            </w:pPr>
-            <w:r>
-              <w:rPr>
-                <w:rFonts w:eastAsia="Times New Roman"/>
-                <w:color w:val="000000"/>
-                <w:sz w:val="32"/>
-                <w:szCs w:val="32"/>
+              <w:jc w:val="right"/>
+              <w:rPr>
+                <w:rFonts w:eastAsia="Times New Roman"/>
+                <w:color w:val="000000"/>
+                <w:sz w:val="28"/>
+                <w:lang w:val="en-US"/>
+              </w:rPr>
+            </w:pPr>
+            <w:r>
+              <w:rPr>
+                <w:rFonts w:eastAsia="Times New Roman"/>
+                <w:color w:val="000000"/>
+                <w:sz w:val="28"/>
                 <w:lang w:val="en-US"/>
               </w:rPr>
               <w:t>14/05/2020</w:t>
@@ -1012,7 +988,45 @@
         </w:tc>
         <w:tc>
           <w:tcPr>
-            <w:tcW w:w="2495" w:type="dxa"/>
+            <w:tcW w:w="1958" w:type="dxa"/>
+            <w:tcBorders>
+              <w:top w:val="nil"/>
+              <w:left w:val="nil"/>
+              <w:bottom w:val="single" w:sz="4" w:space="0" w:color="auto"/>
+              <w:right w:val="single" w:sz="4" w:space="0" w:color="auto"/>
+            </w:tcBorders>
+            <w:shd w:val="clear" w:color="auto" w:fill="auto"/>
+            <w:noWrap/>
+            <w:vAlign w:val="bottom"/>
+            <w:hideMark/>
+          </w:tcPr>
+          <w:p>
+            <w:pPr>
+              <w:spacing w:line="240" w:lineRule="auto"/>
+              <w:ind w:firstLine="0"/>
+              <w:rPr>
+                <w:rFonts w:eastAsia="Times New Roman"/>
+                <w:color w:val="000000"/>
+                <w:sz w:val="28"/>
+                <w:szCs w:val="24"/>
+                <w:lang w:val="en-US"/>
+              </w:rPr>
+            </w:pPr>
+            <w:r>
+              <w:rPr>
+                <w:rFonts w:eastAsia="Times New Roman"/>
+                <w:color w:val="000000"/>
+                <w:sz w:val="28"/>
+                <w:szCs w:val="24"/>
+                <w:lang w:val="en-US"/>
+              </w:rPr>
+              <w:t>Kệ</w:t>
+            </w:r>
+          </w:p>
+        </w:tc>
+        <w:tc>
+          <w:tcPr>
+            <w:tcW w:w="2127" w:type="dxa"/>
             <w:tcBorders>
               <w:top w:val="single" w:sz="4" w:space="0" w:color="auto"/>
               <w:left w:val="nil"/>
@@ -1021,7 +1035,7 @@
             </w:tcBorders>
             <w:shd w:val="clear" w:color="auto" w:fill="auto"/>
             <w:noWrap/>
-            <w:vAlign w:val="center"/>
+            <w:vAlign w:val="bottom"/>
             <w:hideMark/>
           </w:tcPr>
           <w:p>
@@ -1031,65 +1045,26 @@
               <w:jc w:val="center"/>
               <w:rPr>
                 <w:rFonts w:eastAsia="Times New Roman"/>
-                <w:color w:val="000000"/>
-                <w:sz w:val="32"/>
-                <w:szCs w:val="32"/>
-                <w:lang w:val="en-US"/>
-              </w:rPr>
-            </w:pPr>
-            <w:r>
-              <w:rPr>
-                <w:rFonts w:eastAsia="Times New Roman"/>
-                <w:color w:val="000000"/>
-                <w:sz w:val="32"/>
-                <w:szCs w:val="32"/>
-                <w:lang w:val="en-US"/>
-              </w:rPr>
-              <w:t>Kệ</w:t>
-            </w:r>
-          </w:p>
-        </w:tc>
-        <w:tc>
-          <w:tcPr>
-            <w:tcW w:w="2637" w:type="dxa"/>
-            <w:tcBorders>
-              <w:top w:val="single" w:sz="4" w:space="0" w:color="auto"/>
-              <w:left w:val="nil"/>
-              <w:bottom w:val="single" w:sz="4" w:space="0" w:color="auto"/>
-              <w:right w:val="single" w:sz="4" w:space="0" w:color="auto"/>
-            </w:tcBorders>
-            <w:shd w:val="clear" w:color="auto" w:fill="auto"/>
-            <w:noWrap/>
-            <w:vAlign w:val="center"/>
-            <w:hideMark/>
-          </w:tcPr>
-          <w:p>
-            <w:pPr>
-              <w:spacing w:line="240" w:lineRule="auto"/>
-              <w:ind w:firstLine="0"/>
-              <w:jc w:val="right"/>
-              <w:rPr>
-                <w:rFonts w:eastAsia="Times New Roman"/>
-                <w:b/>
-                <w:bCs/>
-                <w:i/>
-                <w:iCs/>
-                <w:color w:val="000000"/>
-                <w:sz w:val="32"/>
-                <w:szCs w:val="32"/>
-                <w:lang w:val="en-US"/>
-              </w:rPr>
-            </w:pPr>
-            <w:r>
-              <w:rPr>
-                <w:rFonts w:eastAsia="Times New Roman"/>
-                <w:b/>
-                <w:bCs/>
-                <w:i/>
-                <w:iCs/>
-                <w:color w:val="000000"/>
-                <w:sz w:val="32"/>
-                <w:szCs w:val="32"/>
+                <w:b/>
+                <w:bCs/>
+                <w:i/>
+                <w:iCs/>
+                <w:color w:val="000000"/>
+                <w:sz w:val="28"/>
+                <w:szCs w:val="24"/>
+                <w:lang w:val="en-US"/>
+              </w:rPr>
+            </w:pPr>
+            <w:r>
+              <w:rPr>
+                <w:rFonts w:eastAsia="Times New Roman"/>
+                <w:b/>
+                <w:bCs/>
+                <w:i/>
+                <w:iCs/>
+                <w:color w:val="000000"/>
+                <w:sz w:val="28"/>
+                <w:szCs w:val="24"/>
                 <w:lang w:val="en-US"/>
               </w:rPr>
               <w:t xml:space="preserve">         14.500.000   </w:t>
@@ -1098,13 +1073,13 @@
         </w:tc>
         <w:tc>
           <w:tcPr>
-            <w:tcW w:w="2977" w:type="dxa"/>
+            <w:tcW w:w="2126" w:type="dxa"/>
             <w:vMerge/>
             <w:tcBorders>
-              <w:top w:val="single" w:sz="4" w:space="0" w:color="auto"/>
+              <w:top w:val="nil"/>
               <w:left w:val="single" w:sz="4" w:space="0" w:color="auto"/>
               <w:bottom w:val="single" w:sz="4" w:space="0" w:color="000000"/>
-              <w:right w:val="single" w:sz="4" w:space="0" w:color="000000"/>
+              <w:right w:val="single" w:sz="4" w:space="0" w:color="auto"/>
             </w:tcBorders>
             <w:vAlign w:val="center"/>
             <w:hideMark/>
@@ -1113,16 +1088,15 @@
             <w:pPr>
               <w:spacing w:line="240" w:lineRule="auto"/>
               <w:ind w:firstLine="0"/>
-              <w:jc w:val="right"/>
-              <w:rPr>
-                <w:rFonts w:eastAsia="Times New Roman"/>
-                <w:b/>
-                <w:bCs/>
-                <w:i/>
-                <w:iCs/>
-                <w:color w:val="000000"/>
-                <w:sz w:val="32"/>
-                <w:szCs w:val="32"/>
+              <w:rPr>
+                <w:rFonts w:eastAsia="Times New Roman"/>
+                <w:b/>
+                <w:bCs/>
+                <w:i/>
+                <w:iCs/>
+                <w:color w:val="000000"/>
+                <w:sz w:val="28"/>
+                <w:szCs w:val="24"/>
                 <w:lang w:val="en-US"/>
               </w:rPr>
             </w:pPr>
@@ -1135,7 +1109,7 @@
         </w:trPr>
         <w:tc>
           <w:tcPr>
-            <w:tcW w:w="1809" w:type="dxa"/>
+            <w:tcW w:w="2006" w:type="dxa"/>
             <w:tcBorders>
               <w:top w:val="single" w:sz="4" w:space="0" w:color="auto"/>
               <w:left w:val="single" w:sz="4" w:space="0" w:color="auto"/>
@@ -1150,21 +1124,19 @@
             <w:pPr>
               <w:spacing w:line="240" w:lineRule="auto"/>
               <w:ind w:firstLine="0"/>
-              <w:jc w:val="center"/>
-              <w:rPr>
-                <w:rFonts w:eastAsia="Times New Roman"/>
-                <w:color w:val="000000"/>
-                <w:sz w:val="32"/>
-                <w:szCs w:val="32"/>
-                <w:lang w:val="en-US"/>
-              </w:rPr>
-            </w:pPr>
-            <w:r>
-              <w:rPr>
-                <w:rFonts w:eastAsia="Times New Roman"/>
-                <w:color w:val="000000"/>
-                <w:sz w:val="32"/>
-                <w:szCs w:val="32"/>
+              <w:jc w:val="right"/>
+              <w:rPr>
+                <w:rFonts w:eastAsia="Times New Roman"/>
+                <w:color w:val="000000"/>
+                <w:sz w:val="28"/>
+                <w:lang w:val="en-US"/>
+              </w:rPr>
+            </w:pPr>
+            <w:r>
+              <w:rPr>
+                <w:rFonts w:eastAsia="Times New Roman"/>
+                <w:color w:val="000000"/>
+                <w:sz w:val="28"/>
                 <w:lang w:val="en-US"/>
               </w:rPr>
               <w:t>14/05/2020</w:t>
@@ -1173,7 +1145,45 @@
         </w:tc>
         <w:tc>
           <w:tcPr>
-            <w:tcW w:w="2495" w:type="dxa"/>
+            <w:tcW w:w="1958" w:type="dxa"/>
+            <w:tcBorders>
+              <w:top w:val="nil"/>
+              <w:left w:val="nil"/>
+              <w:bottom w:val="single" w:sz="4" w:space="0" w:color="auto"/>
+              <w:right w:val="single" w:sz="4" w:space="0" w:color="auto"/>
+            </w:tcBorders>
+            <w:shd w:val="clear" w:color="auto" w:fill="auto"/>
+            <w:noWrap/>
+            <w:vAlign w:val="bottom"/>
+            <w:hideMark/>
+          </w:tcPr>
+          <w:p>
+            <w:pPr>
+              <w:spacing w:line="240" w:lineRule="auto"/>
+              <w:ind w:firstLine="0"/>
+              <w:rPr>
+                <w:rFonts w:eastAsia="Times New Roman"/>
+                <w:color w:val="000000"/>
+                <w:sz w:val="28"/>
+                <w:szCs w:val="24"/>
+                <w:lang w:val="en-US"/>
+              </w:rPr>
+            </w:pPr>
+            <w:r>
+              <w:rPr>
+                <w:rFonts w:eastAsia="Times New Roman"/>
+                <w:color w:val="000000"/>
+                <w:sz w:val="28"/>
+                <w:szCs w:val="24"/>
+                <w:lang w:val="en-US"/>
+              </w:rPr>
+              <w:t>Vận chuyênX2</w:t>
+            </w:r>
+          </w:p>
+        </w:tc>
+        <w:tc>
+          <w:tcPr>
+            <w:tcW w:w="2127" w:type="dxa"/>
             <w:tcBorders>
               <w:top w:val="single" w:sz="4" w:space="0" w:color="auto"/>
               <w:left w:val="nil"/>
@@ -1182,7 +1192,7 @@
             </w:tcBorders>
             <w:shd w:val="clear" w:color="auto" w:fill="auto"/>
             <w:noWrap/>
-            <w:vAlign w:val="center"/>
+            <w:vAlign w:val="bottom"/>
             <w:hideMark/>
           </w:tcPr>
           <w:p>
@@ -1192,65 +1202,26 @@
               <w:jc w:val="center"/>
               <w:rPr>
                 <w:rFonts w:eastAsia="Times New Roman"/>
-                <w:color w:val="000000"/>
-                <w:sz w:val="32"/>
-                <w:szCs w:val="32"/>
-                <w:lang w:val="en-US"/>
-              </w:rPr>
-            </w:pPr>
-            <w:r>
-              <w:rPr>
-                <w:rFonts w:eastAsia="Times New Roman"/>
-                <w:color w:val="000000"/>
-                <w:sz w:val="32"/>
-                <w:szCs w:val="32"/>
-                <w:lang w:val="en-US"/>
-              </w:rPr>
-              <w:t>Vận chuyênX2</w:t>
-            </w:r>
-          </w:p>
-        </w:tc>
-        <w:tc>
-          <w:tcPr>
-            <w:tcW w:w="2637" w:type="dxa"/>
-            <w:tcBorders>
-              <w:top w:val="single" w:sz="4" w:space="0" w:color="auto"/>
-              <w:left w:val="nil"/>
-              <w:bottom w:val="single" w:sz="4" w:space="0" w:color="auto"/>
-              <w:right w:val="single" w:sz="4" w:space="0" w:color="auto"/>
-            </w:tcBorders>
-            <w:shd w:val="clear" w:color="auto" w:fill="auto"/>
-            <w:noWrap/>
-            <w:vAlign w:val="center"/>
-            <w:hideMark/>
-          </w:tcPr>
-          <w:p>
-            <w:pPr>
-              <w:spacing w:line="240" w:lineRule="auto"/>
-              <w:ind w:firstLine="0"/>
-              <w:jc w:val="right"/>
-              <w:rPr>
-                <w:rFonts w:eastAsia="Times New Roman"/>
-                <w:b/>
-                <w:bCs/>
-                <w:i/>
-                <w:iCs/>
-                <w:color w:val="000000"/>
-                <w:sz w:val="32"/>
-                <w:szCs w:val="32"/>
-                <w:lang w:val="en-US"/>
-              </w:rPr>
-            </w:pPr>
-            <w:r>
-              <w:rPr>
-                <w:rFonts w:eastAsia="Times New Roman"/>
-                <w:b/>
-                <w:bCs/>
-                <w:i/>
-                <w:iCs/>
-                <w:color w:val="000000"/>
-                <w:sz w:val="32"/>
-                <w:szCs w:val="32"/>
+                <w:b/>
+                <w:bCs/>
+                <w:i/>
+                <w:iCs/>
+                <w:color w:val="000000"/>
+                <w:sz w:val="28"/>
+                <w:szCs w:val="24"/>
+                <w:lang w:val="en-US"/>
+              </w:rPr>
+            </w:pPr>
+            <w:r>
+              <w:rPr>
+                <w:rFonts w:eastAsia="Times New Roman"/>
+                <w:b/>
+                <w:bCs/>
+                <w:i/>
+                <w:iCs/>
+                <w:color w:val="000000"/>
+                <w:sz w:val="28"/>
+                <w:szCs w:val="24"/>
                 <w:lang w:val="en-US"/>
               </w:rPr>
               <w:t xml:space="preserve">           1.520.000   </w:t>
@@ -1259,13 +1230,13 @@
         </w:tc>
         <w:tc>
           <w:tcPr>
-            <w:tcW w:w="2977" w:type="dxa"/>
+            <w:tcW w:w="2126" w:type="dxa"/>
             <w:vMerge/>
             <w:tcBorders>
-              <w:top w:val="single" w:sz="4" w:space="0" w:color="auto"/>
+              <w:top w:val="nil"/>
               <w:left w:val="single" w:sz="4" w:space="0" w:color="auto"/>
               <w:bottom w:val="single" w:sz="4" w:space="0" w:color="000000"/>
-              <w:right w:val="single" w:sz="4" w:space="0" w:color="000000"/>
+              <w:right w:val="single" w:sz="4" w:space="0" w:color="auto"/>
             </w:tcBorders>
             <w:vAlign w:val="center"/>
             <w:hideMark/>
@@ -1274,16 +1245,15 @@
             <w:pPr>
               <w:spacing w:line="240" w:lineRule="auto"/>
               <w:ind w:firstLine="0"/>
-              <w:jc w:val="right"/>
-              <w:rPr>
-                <w:rFonts w:eastAsia="Times New Roman"/>
-                <w:b/>
-                <w:bCs/>
-                <w:i/>
-                <w:iCs/>
-                <w:color w:val="000000"/>
-                <w:sz w:val="32"/>
-                <w:szCs w:val="32"/>
+              <w:rPr>
+                <w:rFonts w:eastAsia="Times New Roman"/>
+                <w:b/>
+                <w:bCs/>
+                <w:i/>
+                <w:iCs/>
+                <w:color w:val="000000"/>
+                <w:sz w:val="28"/>
+                <w:szCs w:val="24"/>
                 <w:lang w:val="en-US"/>
               </w:rPr>
             </w:pPr>
@@ -1296,15 +1266,139 @@
         </w:trPr>
         <w:tc>
           <w:tcPr>
-            <w:tcW w:w="1809" w:type="dxa"/>
+            <w:tcW w:w="2006" w:type="dxa"/>
             <w:vMerge w:val="restart"/>
+            <w:tcBorders>
+              <w:top w:val="single" w:sz="4" w:space="0" w:color="auto"/>
+              <w:left w:val="single" w:sz="4" w:space="0" w:color="auto"/>
+              <w:bottom w:val="single" w:sz="4" w:space="0" w:color="000000"/>
+              <w:right w:val="single" w:sz="4" w:space="0" w:color="auto"/>
+            </w:tcBorders>
+            <w:shd w:val="clear" w:color="auto" w:fill="auto"/>
+            <w:vAlign w:val="center"/>
+            <w:hideMark/>
+          </w:tcPr>
+          <w:p>
+            <w:pPr>
+              <w:spacing w:line="240" w:lineRule="auto"/>
+              <w:ind w:firstLine="0"/>
+              <w:jc w:val="center"/>
+              <w:rPr>
+                <w:rFonts w:eastAsia="Times New Roman"/>
+                <w:color w:val="000000"/>
+                <w:sz w:val="28"/>
+                <w:szCs w:val="24"/>
+                <w:lang w:val="en-US"/>
+              </w:rPr>
+            </w:pPr>
+            <w:r>
+              <w:rPr>
+                <w:rFonts w:eastAsia="Times New Roman"/>
+                <w:color w:val="000000"/>
+                <w:sz w:val="28"/>
+                <w:szCs w:val="24"/>
+                <w:lang w:val="en-US"/>
+              </w:rPr>
+              <w:t>Tình trạng thanh toán</w:t>
+            </w:r>
+          </w:p>
+        </w:tc>
+        <w:tc>
+          <w:tcPr>
+            <w:tcW w:w="1958" w:type="dxa"/>
+            <w:tcBorders>
+              <w:top w:val="nil"/>
+              <w:left w:val="nil"/>
+              <w:bottom w:val="single" w:sz="4" w:space="0" w:color="auto"/>
+              <w:right w:val="single" w:sz="4" w:space="0" w:color="auto"/>
+            </w:tcBorders>
+            <w:shd w:val="clear" w:color="auto" w:fill="auto"/>
+            <w:noWrap/>
+            <w:vAlign w:val="bottom"/>
+            <w:hideMark/>
+          </w:tcPr>
+          <w:p>
+            <w:pPr>
+              <w:spacing w:line="240" w:lineRule="auto"/>
+              <w:ind w:firstLine="0"/>
+              <w:jc w:val="right"/>
+              <w:rPr>
+                <w:rFonts w:eastAsia="Times New Roman"/>
+                <w:color w:val="000000"/>
+                <w:sz w:val="28"/>
+                <w:szCs w:val="24"/>
+                <w:lang w:val="en-US"/>
+              </w:rPr>
+            </w:pPr>
+            <w:r>
+              <w:rPr>
+                <w:rFonts w:eastAsia="Times New Roman"/>
+                <w:color w:val="000000"/>
+                <w:sz w:val="28"/>
+                <w:szCs w:val="24"/>
+                <w:lang w:val="en-US"/>
+              </w:rPr>
+              <w:t>13/07/2020</w:t>
+            </w:r>
+          </w:p>
+        </w:tc>
+        <w:tc>
+          <w:tcPr>
+            <w:tcW w:w="2127" w:type="dxa"/>
+            <w:tcBorders>
+              <w:top w:val="single" w:sz="4" w:space="0" w:color="auto"/>
+              <w:left w:val="nil"/>
+              <w:bottom w:val="single" w:sz="4" w:space="0" w:color="auto"/>
+              <w:right w:val="single" w:sz="4" w:space="0" w:color="auto"/>
+            </w:tcBorders>
+            <w:shd w:val="clear" w:color="auto" w:fill="auto"/>
+            <w:noWrap/>
+            <w:vAlign w:val="bottom"/>
+            <w:hideMark/>
+          </w:tcPr>
+          <w:p>
+            <w:pPr>
+              <w:spacing w:line="240" w:lineRule="auto"/>
+              <w:ind w:firstLine="0"/>
+              <w:jc w:val="center"/>
+              <w:rPr>
+                <w:rFonts w:eastAsia="Times New Roman"/>
+                <w:b/>
+                <w:bCs/>
+                <w:i/>
+                <w:iCs/>
+                <w:color w:val="000000"/>
+                <w:sz w:val="28"/>
+                <w:szCs w:val="24"/>
+                <w:lang w:val="en-US"/>
+              </w:rPr>
+            </w:pPr>
+            <w:r>
+              <w:rPr>
+                <w:rFonts w:eastAsia="Times New Roman"/>
+                <w:b/>
+                <w:bCs/>
+                <w:i/>
+                <w:iCs/>
+                <w:color w:val="000000"/>
+                <w:sz w:val="28"/>
+                <w:szCs w:val="24"/>
+                <w:lang w:val="en-US"/>
+              </w:rPr>
+              <w:t xml:space="preserve">       150.000.000   </w:t>
+            </w:r>
+          </w:p>
+        </w:tc>
+        <w:tc>
+          <w:tcPr>
+            <w:tcW w:w="2126" w:type="dxa"/>
+            <w:vMerge/>
             <w:tcBorders>
               <w:top w:val="nil"/>
               <w:left w:val="single" w:sz="4" w:space="0" w:color="auto"/>
               <w:bottom w:val="single" w:sz="4" w:space="0" w:color="000000"/>
               <w:right w:val="single" w:sz="4" w:space="0" w:color="auto"/>
             </w:tcBorders>
-            <w:shd w:val="clear" w:color="auto" w:fill="auto"/>
             <w:vAlign w:val="center"/>
             <w:hideMark/>
           </w:tcPr>
@@ -1312,142 +1406,15 @@
             <w:pPr>
               <w:spacing w:line="240" w:lineRule="auto"/>
               <w:ind w:firstLine="0"/>
-              <w:jc w:val="center"/>
-              <w:rPr>
-                <w:rFonts w:eastAsia="Times New Roman"/>
-                <w:b/>
-                <w:color w:val="000000"/>
-                <w:sz w:val="32"/>
-                <w:szCs w:val="32"/>
-                <w:lang w:val="en-US"/>
-              </w:rPr>
-            </w:pPr>
-            <w:r>
-              <w:rPr>
-                <w:rFonts w:eastAsia="Times New Roman"/>
-                <w:b/>
-                <w:color w:val="000000"/>
-                <w:sz w:val="32"/>
-                <w:szCs w:val="32"/>
-                <w:lang w:val="en-US"/>
-              </w:rPr>
-              <w:t>Tình trạng thanh toán</w:t>
-            </w:r>
-          </w:p>
-        </w:tc>
-        <w:tc>
-          <w:tcPr>
-            <w:tcW w:w="2495" w:type="dxa"/>
-            <w:tcBorders>
-              <w:top w:val="single" w:sz="4" w:space="0" w:color="auto"/>
-              <w:left w:val="nil"/>
-              <w:bottom w:val="single" w:sz="4" w:space="0" w:color="auto"/>
-              <w:right w:val="single" w:sz="4" w:space="0" w:color="auto"/>
-            </w:tcBorders>
-            <w:shd w:val="clear" w:color="auto" w:fill="auto"/>
-            <w:noWrap/>
-            <w:vAlign w:val="center"/>
-            <w:hideMark/>
-          </w:tcPr>
-          <w:p>
-            <w:pPr>
-              <w:spacing w:line="240" w:lineRule="auto"/>
-              <w:ind w:firstLine="0"/>
-              <w:jc w:val="center"/>
-              <w:rPr>
-                <w:rFonts w:eastAsia="Times New Roman"/>
-                <w:color w:val="000000"/>
-                <w:sz w:val="32"/>
-                <w:szCs w:val="32"/>
-                <w:lang w:val="en-US"/>
-              </w:rPr>
-            </w:pPr>
-            <w:r>
-              <w:rPr>
-                <w:rFonts w:eastAsia="Times New Roman"/>
-                <w:color w:val="000000"/>
-                <w:sz w:val="32"/>
-                <w:szCs w:val="32"/>
-                <w:lang w:val="en-US"/>
-              </w:rPr>
-              <w:t>13/07/2020</w:t>
-            </w:r>
-          </w:p>
-        </w:tc>
-        <w:tc>
-          <w:tcPr>
-            <w:tcW w:w="2637" w:type="dxa"/>
-            <w:tcBorders>
-              <w:top w:val="single" w:sz="4" w:space="0" w:color="auto"/>
-              <w:left w:val="nil"/>
-              <w:bottom w:val="single" w:sz="4" w:space="0" w:color="auto"/>
-              <w:right w:val="single" w:sz="4" w:space="0" w:color="auto"/>
-            </w:tcBorders>
-            <w:shd w:val="clear" w:color="auto" w:fill="auto"/>
-            <w:noWrap/>
-            <w:vAlign w:val="center"/>
-            <w:hideMark/>
-          </w:tcPr>
-          <w:p>
-            <w:pPr>
-              <w:spacing w:line="240" w:lineRule="auto"/>
-              <w:ind w:firstLine="0"/>
-              <w:jc w:val="right"/>
-              <w:rPr>
-                <w:rFonts w:eastAsia="Times New Roman"/>
-                <w:b/>
-                <w:bCs/>
-                <w:i/>
-                <w:iCs/>
-                <w:color w:val="000000"/>
-                <w:sz w:val="32"/>
-                <w:szCs w:val="32"/>
-                <w:lang w:val="en-US"/>
-              </w:rPr>
-            </w:pPr>
-            <w:r>
-              <w:rPr>
-                <w:rFonts w:eastAsia="Times New Roman"/>
-                <w:b/>
-                <w:bCs/>
-                <w:i/>
-                <w:iCs/>
-                <w:color w:val="000000"/>
-                <w:sz w:val="32"/>
-                <w:szCs w:val="32"/>
-                <w:lang w:val="en-US"/>
-              </w:rPr>
-              <w:t xml:space="preserve">       150.000.000   </w:t>
-            </w:r>
-          </w:p>
-        </w:tc>
-        <w:tc>
-          <w:tcPr>
-            <w:tcW w:w="2977" w:type="dxa"/>
-            <w:vMerge/>
-            <w:tcBorders>
-              <w:top w:val="single" w:sz="4" w:space="0" w:color="auto"/>
-              <w:left w:val="single" w:sz="4" w:space="0" w:color="auto"/>
-              <w:bottom w:val="single" w:sz="4" w:space="0" w:color="000000"/>
-              <w:right w:val="single" w:sz="4" w:space="0" w:color="000000"/>
-            </w:tcBorders>
-            <w:vAlign w:val="center"/>
-            <w:hideMark/>
-          </w:tcPr>
-          <w:p>
-            <w:pPr>
-              <w:spacing w:line="240" w:lineRule="auto"/>
-              <w:ind w:firstLine="0"/>
-              <w:jc w:val="right"/>
-              <w:rPr>
-                <w:rFonts w:eastAsia="Times New Roman"/>
-                <w:b/>
-                <w:bCs/>
-                <w:i/>
-                <w:iCs/>
-                <w:color w:val="000000"/>
-                <w:sz w:val="32"/>
-                <w:szCs w:val="32"/>
+              <w:rPr>
+                <w:rFonts w:eastAsia="Times New Roman"/>
+                <w:b/>
+                <w:bCs/>
+                <w:i/>
+                <w:iCs/>
+                <w:color w:val="000000"/>
+                <w:sz w:val="28"/>
+                <w:szCs w:val="24"/>
                 <w:lang w:val="en-US"/>
               </w:rPr>
             </w:pPr>
@@ -1460,7 +1427,120 @@
         </w:trPr>
         <w:tc>
           <w:tcPr>
-            <w:tcW w:w="1809" w:type="dxa"/>
+            <w:tcW w:w="2006" w:type="dxa"/>
+            <w:vMerge/>
+            <w:tcBorders>
+              <w:top w:val="single" w:sz="4" w:space="0" w:color="auto"/>
+              <w:left w:val="single" w:sz="4" w:space="0" w:color="auto"/>
+              <w:bottom w:val="single" w:sz="4" w:space="0" w:color="000000"/>
+              <w:right w:val="single" w:sz="4" w:space="0" w:color="auto"/>
+            </w:tcBorders>
+            <w:vAlign w:val="center"/>
+            <w:hideMark/>
+          </w:tcPr>
+          <w:p>
+            <w:pPr>
+              <w:spacing w:line="240" w:lineRule="auto"/>
+              <w:ind w:firstLine="0"/>
+              <w:rPr>
+                <w:rFonts w:eastAsia="Times New Roman"/>
+                <w:color w:val="000000"/>
+                <w:sz w:val="28"/>
+                <w:szCs w:val="24"/>
+                <w:lang w:val="en-US"/>
+              </w:rPr>
+            </w:pPr>
+          </w:p>
+        </w:tc>
+        <w:tc>
+          <w:tcPr>
+            <w:tcW w:w="1958" w:type="dxa"/>
+            <w:tcBorders>
+              <w:top w:val="nil"/>
+              <w:left w:val="nil"/>
+              <w:bottom w:val="single" w:sz="4" w:space="0" w:color="auto"/>
+              <w:right w:val="single" w:sz="4" w:space="0" w:color="auto"/>
+            </w:tcBorders>
+            <w:shd w:val="clear" w:color="auto" w:fill="auto"/>
+            <w:noWrap/>
+            <w:vAlign w:val="bottom"/>
+            <w:hideMark/>
+          </w:tcPr>
+          <w:p>
+            <w:pPr>
+              <w:spacing w:line="240" w:lineRule="auto"/>
+              <w:ind w:firstLine="0"/>
+              <w:jc w:val="right"/>
+              <w:rPr>
+                <w:rFonts w:eastAsia="Times New Roman"/>
+                <w:color w:val="000000"/>
+                <w:sz w:val="28"/>
+                <w:szCs w:val="24"/>
+                <w:lang w:val="en-US"/>
+              </w:rPr>
+            </w:pPr>
+            <w:r>
+              <w:rPr>
+                <w:rFonts w:eastAsia="Times New Roman"/>
+                <w:color w:val="000000"/>
+                <w:sz w:val="28"/>
+                <w:szCs w:val="24"/>
+                <w:lang w:val="en-US"/>
+              </w:rPr>
+              <w:t>25/07/2020</w:t>
+            </w:r>
+          </w:p>
+        </w:tc>
+        <w:tc>
+          <w:tcPr>
+            <w:tcW w:w="2127" w:type="dxa"/>
+            <w:tcBorders>
+              <w:top w:val="single" w:sz="4" w:space="0" w:color="auto"/>
+              <w:left w:val="nil"/>
+              <w:bottom w:val="single" w:sz="4" w:space="0" w:color="auto"/>
+              <w:right w:val="single" w:sz="4" w:space="0" w:color="auto"/>
+            </w:tcBorders>
+            <w:shd w:val="clear" w:color="auto" w:fill="auto"/>
+            <w:noWrap/>
+            <w:vAlign w:val="bottom"/>
+            <w:hideMark/>
+          </w:tcPr>
+          <w:p>
+            <w:pPr>
+              <w:spacing w:line="240" w:lineRule="auto"/>
+              <w:ind w:firstLine="0"/>
+              <w:jc w:val="center"/>
+              <w:rPr>
+                <w:rFonts w:eastAsia="Times New Roman"/>
+                <w:b/>
+                <w:bCs/>
+                <w:i/>
+                <w:iCs/>
+                <w:color w:val="000000"/>
+                <w:sz w:val="28"/>
+                <w:szCs w:val="24"/>
+                <w:lang w:val="en-US"/>
+              </w:rPr>
+            </w:pPr>
+            <w:r>
+              <w:rPr>
+                <w:rFonts w:eastAsia="Times New Roman"/>
+                <w:b/>
+                <w:bCs/>
+                <w:i/>
+                <w:iCs/>
+                <w:color w:val="000000"/>
+                <w:sz w:val="28"/>
+                <w:szCs w:val="24"/>
+                <w:lang w:val="en-US"/>
+              </w:rPr>
+              <w:t xml:space="preserve">       150.000.000   </w:t>
+            </w:r>
+          </w:p>
+        </w:tc>
+        <w:tc>
+          <w:tcPr>
+            <w:tcW w:w="2126" w:type="dxa"/>
             <w:vMerge/>
             <w:tcBorders>
               <w:top w:val="nil"/>
@@ -1475,130 +1555,15 @@
             <w:pPr>
               <w:spacing w:line="240" w:lineRule="auto"/>
               <w:ind w:firstLine="0"/>
-              <w:jc w:val="center"/>
-              <w:rPr>
-                <w:rFonts w:eastAsia="Times New Roman"/>
-                <w:color w:val="000000"/>
-                <w:sz w:val="32"/>
-                <w:szCs w:val="32"/>
-                <w:lang w:val="en-US"/>
-              </w:rPr>
-            </w:pPr>
-          </w:p>
-        </w:tc>
-        <w:tc>
-          <w:tcPr>
-            <w:tcW w:w="2495" w:type="dxa"/>
-            <w:tcBorders>
-              <w:top w:val="single" w:sz="4" w:space="0" w:color="auto"/>
-              <w:left w:val="nil"/>
-              <w:bottom w:val="single" w:sz="4" w:space="0" w:color="auto"/>
-              <w:right w:val="single" w:sz="4" w:space="0" w:color="auto"/>
-            </w:tcBorders>
-            <w:shd w:val="clear" w:color="auto" w:fill="auto"/>
-            <w:noWrap/>
-            <w:vAlign w:val="center"/>
-            <w:hideMark/>
-          </w:tcPr>
-          <w:p>
-            <w:pPr>
-              <w:spacing w:line="240" w:lineRule="auto"/>
-              <w:ind w:firstLine="0"/>
-              <w:jc w:val="center"/>
-              <w:rPr>
-                <w:rFonts w:eastAsia="Times New Roman"/>
-                <w:color w:val="000000"/>
-                <w:sz w:val="32"/>
-                <w:szCs w:val="32"/>
-                <w:lang w:val="en-US"/>
-              </w:rPr>
-            </w:pPr>
-            <w:r>
-              <w:rPr>
-                <w:rFonts w:eastAsia="Times New Roman"/>
-                <w:color w:val="000000"/>
-                <w:sz w:val="32"/>
-                <w:szCs w:val="32"/>
-                <w:lang w:val="en-US"/>
-              </w:rPr>
-              <w:t>25/07/2020</w:t>
-            </w:r>
-          </w:p>
-        </w:tc>
-        <w:tc>
-          <w:tcPr>
-            <w:tcW w:w="2637" w:type="dxa"/>
-            <w:tcBorders>
-              <w:top w:val="single" w:sz="4" w:space="0" w:color="auto"/>
-              <w:left w:val="nil"/>
-              <w:bottom w:val="single" w:sz="4" w:space="0" w:color="auto"/>
-              <w:right w:val="single" w:sz="4" w:space="0" w:color="auto"/>
-            </w:tcBorders>
-            <w:shd w:val="clear" w:color="auto" w:fill="auto"/>
-            <w:noWrap/>
-            <w:vAlign w:val="center"/>
-            <w:hideMark/>
-          </w:tcPr>
-          <w:p>
-            <w:pPr>
-              <w:spacing w:line="240" w:lineRule="auto"/>
-              <w:ind w:firstLine="0"/>
-              <w:jc w:val="right"/>
-              <w:rPr>
-                <w:rFonts w:eastAsia="Times New Roman"/>
-                <w:b/>
-                <w:bCs/>
-                <w:i/>
-                <w:iCs/>
-                <w:color w:val="000000"/>
-                <w:sz w:val="32"/>
-                <w:szCs w:val="32"/>
-                <w:lang w:val="en-US"/>
-              </w:rPr>
-            </w:pPr>
-            <w:r>
-              <w:rPr>
-                <w:rFonts w:eastAsia="Times New Roman"/>
-                <w:b/>
-                <w:bCs/>
-                <w:i/>
-                <w:iCs/>
-                <w:color w:val="000000"/>
-                <w:sz w:val="32"/>
-                <w:szCs w:val="32"/>
-                <w:lang w:val="en-US"/>
-              </w:rPr>
-              <w:t xml:space="preserve">       150.000.000   </w:t>
-            </w:r>
-          </w:p>
-        </w:tc>
-        <w:tc>
-          <w:tcPr>
-            <w:tcW w:w="2977" w:type="dxa"/>
-            <w:vMerge/>
-            <w:tcBorders>
-              <w:top w:val="single" w:sz="4" w:space="0" w:color="auto"/>
-              <w:left w:val="single" w:sz="4" w:space="0" w:color="auto"/>
-              <w:bottom w:val="single" w:sz="4" w:space="0" w:color="000000"/>
-              <w:right w:val="single" w:sz="4" w:space="0" w:color="000000"/>
-            </w:tcBorders>
-            <w:vAlign w:val="center"/>
-            <w:hideMark/>
-          </w:tcPr>
-          <w:p>
-            <w:pPr>
-              <w:spacing w:line="240" w:lineRule="auto"/>
-              <w:ind w:firstLine="0"/>
-              <w:jc w:val="right"/>
-              <w:rPr>
-                <w:rFonts w:eastAsia="Times New Roman"/>
-                <w:b/>
-                <w:bCs/>
-                <w:i/>
-                <w:iCs/>
-                <w:color w:val="000000"/>
-                <w:sz w:val="32"/>
-                <w:szCs w:val="32"/>
+              <w:rPr>
+                <w:rFonts w:eastAsia="Times New Roman"/>
+                <w:b/>
+                <w:bCs/>
+                <w:i/>
+                <w:iCs/>
+                <w:color w:val="000000"/>
+                <w:sz w:val="28"/>
+                <w:szCs w:val="24"/>
                 <w:lang w:val="en-US"/>
               </w:rPr>
             </w:pPr>
@@ -1611,7 +1576,120 @@
         </w:trPr>
         <w:tc>
           <w:tcPr>
-            <w:tcW w:w="1809" w:type="dxa"/>
+            <w:tcW w:w="2006" w:type="dxa"/>
+            <w:vMerge/>
+            <w:tcBorders>
+              <w:top w:val="single" w:sz="4" w:space="0" w:color="auto"/>
+              <w:left w:val="single" w:sz="4" w:space="0" w:color="auto"/>
+              <w:bottom w:val="single" w:sz="4" w:space="0" w:color="000000"/>
+              <w:right w:val="single" w:sz="4" w:space="0" w:color="auto"/>
+            </w:tcBorders>
+            <w:vAlign w:val="center"/>
+            <w:hideMark/>
+          </w:tcPr>
+          <w:p>
+            <w:pPr>
+              <w:spacing w:line="240" w:lineRule="auto"/>
+              <w:ind w:firstLine="0"/>
+              <w:rPr>
+                <w:rFonts w:eastAsia="Times New Roman"/>
+                <w:color w:val="000000"/>
+                <w:sz w:val="28"/>
+                <w:szCs w:val="24"/>
+                <w:lang w:val="en-US"/>
+              </w:rPr>
+            </w:pPr>
+          </w:p>
+        </w:tc>
+        <w:tc>
+          <w:tcPr>
+            <w:tcW w:w="1958" w:type="dxa"/>
+            <w:tcBorders>
+              <w:top w:val="nil"/>
+              <w:left w:val="nil"/>
+              <w:bottom w:val="single" w:sz="4" w:space="0" w:color="auto"/>
+              <w:right w:val="single" w:sz="4" w:space="0" w:color="auto"/>
+            </w:tcBorders>
+            <w:shd w:val="clear" w:color="auto" w:fill="auto"/>
+            <w:noWrap/>
+            <w:vAlign w:val="bottom"/>
+            <w:hideMark/>
+          </w:tcPr>
+          <w:p>
+            <w:pPr>
+              <w:spacing w:line="240" w:lineRule="auto"/>
+              <w:ind w:firstLine="0"/>
+              <w:jc w:val="right"/>
+              <w:rPr>
+                <w:rFonts w:eastAsia="Times New Roman"/>
+                <w:color w:val="000000"/>
+                <w:sz w:val="28"/>
+                <w:szCs w:val="24"/>
+                <w:lang w:val="en-US"/>
+              </w:rPr>
+            </w:pPr>
+            <w:r>
+              <w:rPr>
+                <w:rFonts w:eastAsia="Times New Roman"/>
+                <w:color w:val="000000"/>
+                <w:sz w:val="28"/>
+                <w:szCs w:val="24"/>
+                <w:lang w:val="en-US"/>
+              </w:rPr>
+              <w:t>29/07/2020</w:t>
+            </w:r>
+          </w:p>
+        </w:tc>
+        <w:tc>
+          <w:tcPr>
+            <w:tcW w:w="2127" w:type="dxa"/>
+            <w:tcBorders>
+              <w:top w:val="single" w:sz="4" w:space="0" w:color="auto"/>
+              <w:left w:val="nil"/>
+              <w:bottom w:val="single" w:sz="4" w:space="0" w:color="auto"/>
+              <w:right w:val="single" w:sz="4" w:space="0" w:color="auto"/>
+            </w:tcBorders>
+            <w:shd w:val="clear" w:color="auto" w:fill="auto"/>
+            <w:noWrap/>
+            <w:vAlign w:val="bottom"/>
+            <w:hideMark/>
+          </w:tcPr>
+          <w:p>
+            <w:pPr>
+              <w:spacing w:line="240" w:lineRule="auto"/>
+              <w:ind w:firstLine="0"/>
+              <w:jc w:val="center"/>
+              <w:rPr>
+                <w:rFonts w:eastAsia="Times New Roman"/>
+                <w:b/>
+                <w:bCs/>
+                <w:i/>
+                <w:iCs/>
+                <w:color w:val="000000"/>
+                <w:sz w:val="28"/>
+                <w:szCs w:val="24"/>
+                <w:lang w:val="en-US"/>
+              </w:rPr>
+            </w:pPr>
+            <w:r>
+              <w:rPr>
+                <w:rFonts w:eastAsia="Times New Roman"/>
+                <w:b/>
+                <w:bCs/>
+                <w:i/>
+                <w:iCs/>
+                <w:color w:val="000000"/>
+                <w:sz w:val="28"/>
+                <w:szCs w:val="24"/>
+                <w:lang w:val="en-US"/>
+              </w:rPr>
+              <w:t xml:space="preserve">         67.000.000   </w:t>
+            </w:r>
+          </w:p>
+        </w:tc>
+        <w:tc>
+          <w:tcPr>
+            <w:tcW w:w="2126" w:type="dxa"/>
             <w:vMerge/>
             <w:tcBorders>
               <w:top w:val="nil"/>
@@ -1626,130 +1704,15 @@
             <w:pPr>
               <w:spacing w:line="240" w:lineRule="auto"/>
               <w:ind w:firstLine="0"/>
-              <w:jc w:val="center"/>
-              <w:rPr>
-                <w:rFonts w:eastAsia="Times New Roman"/>
-                <w:color w:val="000000"/>
-                <w:sz w:val="32"/>
-                <w:szCs w:val="32"/>
-                <w:lang w:val="en-US"/>
-              </w:rPr>
-            </w:pPr>
-          </w:p>
-        </w:tc>
-        <w:tc>
-          <w:tcPr>
-            <w:tcW w:w="2495" w:type="dxa"/>
-            <w:tcBorders>
-              <w:top w:val="single" w:sz="4" w:space="0" w:color="auto"/>
-              <w:left w:val="nil"/>
-              <w:bottom w:val="single" w:sz="4" w:space="0" w:color="auto"/>
-              <w:right w:val="single" w:sz="4" w:space="0" w:color="auto"/>
-            </w:tcBorders>
-            <w:shd w:val="clear" w:color="auto" w:fill="auto"/>
-            <w:noWrap/>
-            <w:vAlign w:val="center"/>
-            <w:hideMark/>
-          </w:tcPr>
-          <w:p>
-            <w:pPr>
-              <w:spacing w:line="240" w:lineRule="auto"/>
-              <w:ind w:firstLine="0"/>
-              <w:jc w:val="center"/>
-              <w:rPr>
-                <w:rFonts w:eastAsia="Times New Roman"/>
-                <w:color w:val="000000"/>
-                <w:sz w:val="32"/>
-                <w:szCs w:val="32"/>
-                <w:lang w:val="en-US"/>
-              </w:rPr>
-            </w:pPr>
-            <w:r>
-              <w:rPr>
-                <w:rFonts w:eastAsia="Times New Roman"/>
-                <w:color w:val="000000"/>
-                <w:sz w:val="32"/>
-                <w:szCs w:val="32"/>
-                <w:lang w:val="en-US"/>
-              </w:rPr>
-              <w:t>29/07/2020</w:t>
-            </w:r>
-          </w:p>
-        </w:tc>
-        <w:tc>
-          <w:tcPr>
-            <w:tcW w:w="2637" w:type="dxa"/>
-            <w:tcBorders>
-              <w:top w:val="single" w:sz="4" w:space="0" w:color="auto"/>
-              <w:left w:val="nil"/>
-              <w:bottom w:val="single" w:sz="4" w:space="0" w:color="auto"/>
-              <w:right w:val="single" w:sz="4" w:space="0" w:color="auto"/>
-            </w:tcBorders>
-            <w:shd w:val="clear" w:color="auto" w:fill="auto"/>
-            <w:noWrap/>
-            <w:vAlign w:val="center"/>
-            <w:hideMark/>
-          </w:tcPr>
-          <w:p>
-            <w:pPr>
-              <w:spacing w:line="240" w:lineRule="auto"/>
-              <w:ind w:firstLine="0"/>
-              <w:jc w:val="right"/>
-              <w:rPr>
-                <w:rFonts w:eastAsia="Times New Roman"/>
-                <w:b/>
-                <w:bCs/>
-                <w:i/>
-                <w:iCs/>
-                <w:color w:val="000000"/>
-                <w:sz w:val="32"/>
-                <w:szCs w:val="32"/>
-                <w:lang w:val="en-US"/>
-              </w:rPr>
-            </w:pPr>
-            <w:r>
-              <w:rPr>
-                <w:rFonts w:eastAsia="Times New Roman"/>
-                <w:b/>
-                <w:bCs/>
-                <w:i/>
-                <w:iCs/>
-                <w:color w:val="000000"/>
-                <w:sz w:val="32"/>
-                <w:szCs w:val="32"/>
-                <w:lang w:val="en-US"/>
-              </w:rPr>
-              <w:t xml:space="preserve">         67.000.000   </w:t>
-            </w:r>
-          </w:p>
-        </w:tc>
-        <w:tc>
-          <w:tcPr>
-            <w:tcW w:w="2977" w:type="dxa"/>
-            <w:vMerge/>
-            <w:tcBorders>
-              <w:top w:val="single" w:sz="4" w:space="0" w:color="auto"/>
-              <w:left w:val="single" w:sz="4" w:space="0" w:color="auto"/>
-              <w:bottom w:val="single" w:sz="4" w:space="0" w:color="000000"/>
-              <w:right w:val="single" w:sz="4" w:space="0" w:color="000000"/>
-            </w:tcBorders>
-            <w:vAlign w:val="center"/>
-            <w:hideMark/>
-          </w:tcPr>
-          <w:p>
-            <w:pPr>
-              <w:spacing w:line="240" w:lineRule="auto"/>
-              <w:ind w:firstLine="0"/>
-              <w:jc w:val="right"/>
-              <w:rPr>
-                <w:rFonts w:eastAsia="Times New Roman"/>
-                <w:b/>
-                <w:bCs/>
-                <w:i/>
-                <w:iCs/>
-                <w:color w:val="000000"/>
-                <w:sz w:val="32"/>
-                <w:szCs w:val="32"/>
+              <w:rPr>
+                <w:rFonts w:eastAsia="Times New Roman"/>
+                <w:b/>
+                <w:bCs/>
+                <w:i/>
+                <w:iCs/>
+                <w:color w:val="000000"/>
+                <w:sz w:val="28"/>
+                <w:szCs w:val="24"/>
                 <w:lang w:val="en-US"/>
               </w:rPr>
             </w:pPr>
@@ -1762,7 +1725,120 @@
         </w:trPr>
         <w:tc>
           <w:tcPr>
-            <w:tcW w:w="1809" w:type="dxa"/>
+            <w:tcW w:w="2006" w:type="dxa"/>
+            <w:vMerge/>
+            <w:tcBorders>
+              <w:top w:val="single" w:sz="4" w:space="0" w:color="auto"/>
+              <w:left w:val="single" w:sz="4" w:space="0" w:color="auto"/>
+              <w:bottom w:val="single" w:sz="4" w:space="0" w:color="000000"/>
+              <w:right w:val="single" w:sz="4" w:space="0" w:color="auto"/>
+            </w:tcBorders>
+            <w:vAlign w:val="center"/>
+            <w:hideMark/>
+          </w:tcPr>
+          <w:p>
+            <w:pPr>
+              <w:spacing w:line="240" w:lineRule="auto"/>
+              <w:ind w:firstLine="0"/>
+              <w:rPr>
+                <w:rFonts w:eastAsia="Times New Roman"/>
+                <w:color w:val="000000"/>
+                <w:sz w:val="28"/>
+                <w:szCs w:val="24"/>
+                <w:lang w:val="en-US"/>
+              </w:rPr>
+            </w:pPr>
+          </w:p>
+        </w:tc>
+        <w:tc>
+          <w:tcPr>
+            <w:tcW w:w="1958" w:type="dxa"/>
+            <w:tcBorders>
+              <w:top w:val="nil"/>
+              <w:left w:val="nil"/>
+              <w:bottom w:val="single" w:sz="4" w:space="0" w:color="auto"/>
+              <w:right w:val="single" w:sz="4" w:space="0" w:color="auto"/>
+            </w:tcBorders>
+            <w:shd w:val="clear" w:color="auto" w:fill="auto"/>
+            <w:noWrap/>
+            <w:vAlign w:val="bottom"/>
+            <w:hideMark/>
+          </w:tcPr>
+          <w:p>
+            <w:pPr>
+              <w:spacing w:line="240" w:lineRule="auto"/>
+              <w:ind w:firstLine="0"/>
+              <w:jc w:val="right"/>
+              <w:rPr>
+                <w:rFonts w:eastAsia="Times New Roman"/>
+                <w:color w:val="000000"/>
+                <w:sz w:val="28"/>
+                <w:szCs w:val="24"/>
+                <w:lang w:val="en-US"/>
+              </w:rPr>
+            </w:pPr>
+            <w:r>
+              <w:rPr>
+                <w:rFonts w:eastAsia="Times New Roman"/>
+                <w:color w:val="000000"/>
+                <w:sz w:val="28"/>
+                <w:szCs w:val="24"/>
+                <w:lang w:val="en-US"/>
+              </w:rPr>
+              <w:t>03/08/2020</w:t>
+            </w:r>
+          </w:p>
+        </w:tc>
+        <w:tc>
+          <w:tcPr>
+            <w:tcW w:w="2127" w:type="dxa"/>
+            <w:tcBorders>
+              <w:top w:val="single" w:sz="4" w:space="0" w:color="auto"/>
+              <w:left w:val="nil"/>
+              <w:bottom w:val="single" w:sz="4" w:space="0" w:color="auto"/>
+              <w:right w:val="single" w:sz="4" w:space="0" w:color="auto"/>
+            </w:tcBorders>
+            <w:shd w:val="clear" w:color="auto" w:fill="auto"/>
+            <w:noWrap/>
+            <w:vAlign w:val="bottom"/>
+            <w:hideMark/>
+          </w:tcPr>
+          <w:p>
+            <w:pPr>
+              <w:spacing w:line="240" w:lineRule="auto"/>
+              <w:ind w:firstLine="0"/>
+              <w:jc w:val="center"/>
+              <w:rPr>
+                <w:rFonts w:eastAsia="Times New Roman"/>
+                <w:b/>
+                <w:bCs/>
+                <w:i/>
+                <w:iCs/>
+                <w:color w:val="000000"/>
+                <w:sz w:val="28"/>
+                <w:szCs w:val="24"/>
+                <w:lang w:val="en-US"/>
+              </w:rPr>
+            </w:pPr>
+            <w:r>
+              <w:rPr>
+                <w:rFonts w:eastAsia="Times New Roman"/>
+                <w:b/>
+                <w:bCs/>
+                <w:i/>
+                <w:iCs/>
+                <w:color w:val="000000"/>
+                <w:sz w:val="28"/>
+                <w:szCs w:val="24"/>
+                <w:lang w:val="en-US"/>
+              </w:rPr>
+              <w:t xml:space="preserve">         50.000.000   </w:t>
+            </w:r>
+          </w:p>
+        </w:tc>
+        <w:tc>
+          <w:tcPr>
+            <w:tcW w:w="2126" w:type="dxa"/>
             <w:vMerge/>
             <w:tcBorders>
               <w:top w:val="nil"/>
@@ -1777,130 +1853,15 @@
             <w:pPr>
               <w:spacing w:line="240" w:lineRule="auto"/>
               <w:ind w:firstLine="0"/>
-              <w:jc w:val="center"/>
-              <w:rPr>
-                <w:rFonts w:eastAsia="Times New Roman"/>
-                <w:color w:val="000000"/>
-                <w:sz w:val="32"/>
-                <w:szCs w:val="32"/>
-                <w:lang w:val="en-US"/>
-              </w:rPr>
-            </w:pPr>
-          </w:p>
-        </w:tc>
-        <w:tc>
-          <w:tcPr>
-            <w:tcW w:w="2495" w:type="dxa"/>
-            <w:tcBorders>
-              <w:top w:val="single" w:sz="4" w:space="0" w:color="auto"/>
-              <w:left w:val="nil"/>
-              <w:bottom w:val="single" w:sz="4" w:space="0" w:color="auto"/>
-              <w:right w:val="single" w:sz="4" w:space="0" w:color="auto"/>
-            </w:tcBorders>
-            <w:shd w:val="clear" w:color="auto" w:fill="auto"/>
-            <w:noWrap/>
-            <w:vAlign w:val="center"/>
-            <w:hideMark/>
-          </w:tcPr>
-          <w:p>
-            <w:pPr>
-              <w:spacing w:line="240" w:lineRule="auto"/>
-              <w:ind w:firstLine="0"/>
-              <w:jc w:val="center"/>
-              <w:rPr>
-                <w:rFonts w:eastAsia="Times New Roman"/>
-                <w:color w:val="000000"/>
-                <w:sz w:val="32"/>
-                <w:szCs w:val="32"/>
-                <w:lang w:val="en-US"/>
-              </w:rPr>
-            </w:pPr>
-            <w:r>
-              <w:rPr>
-                <w:rFonts w:eastAsia="Times New Roman"/>
-                <w:color w:val="000000"/>
-                <w:sz w:val="32"/>
-                <w:szCs w:val="32"/>
-                <w:lang w:val="en-US"/>
-              </w:rPr>
-              <w:t>03/08/2020</w:t>
-            </w:r>
-          </w:p>
-        </w:tc>
-        <w:tc>
-          <w:tcPr>
-            <w:tcW w:w="2637" w:type="dxa"/>
-            <w:tcBorders>
-              <w:top w:val="single" w:sz="4" w:space="0" w:color="auto"/>
-              <w:left w:val="nil"/>
-              <w:bottom w:val="single" w:sz="4" w:space="0" w:color="auto"/>
-              <w:right w:val="single" w:sz="4" w:space="0" w:color="auto"/>
-            </w:tcBorders>
-            <w:shd w:val="clear" w:color="auto" w:fill="auto"/>
-            <w:noWrap/>
-            <w:vAlign w:val="center"/>
-            <w:hideMark/>
-          </w:tcPr>
-          <w:p>
-            <w:pPr>
-              <w:spacing w:line="240" w:lineRule="auto"/>
-              <w:ind w:firstLine="0"/>
-              <w:jc w:val="right"/>
-              <w:rPr>
-                <w:rFonts w:eastAsia="Times New Roman"/>
-                <w:b/>
-                <w:bCs/>
-                <w:i/>
-                <w:iCs/>
-                <w:color w:val="000000"/>
-                <w:sz w:val="32"/>
-                <w:szCs w:val="32"/>
-                <w:lang w:val="en-US"/>
-              </w:rPr>
-            </w:pPr>
-            <w:r>
-              <w:rPr>
-                <w:rFonts w:eastAsia="Times New Roman"/>
-                <w:b/>
-                <w:bCs/>
-                <w:i/>
-                <w:iCs/>
-                <w:color w:val="000000"/>
-                <w:sz w:val="32"/>
-                <w:szCs w:val="32"/>
-                <w:lang w:val="en-US"/>
-              </w:rPr>
-              <w:t xml:space="preserve">         50.000.000   </w:t>
-            </w:r>
-          </w:p>
-        </w:tc>
-        <w:tc>
-          <w:tcPr>
-            <w:tcW w:w="2977" w:type="dxa"/>
-            <w:vMerge/>
-            <w:tcBorders>
-              <w:top w:val="single" w:sz="4" w:space="0" w:color="auto"/>
-              <w:left w:val="single" w:sz="4" w:space="0" w:color="auto"/>
-              <w:bottom w:val="single" w:sz="4" w:space="0" w:color="000000"/>
-              <w:right w:val="single" w:sz="4" w:space="0" w:color="000000"/>
-            </w:tcBorders>
-            <w:vAlign w:val="center"/>
-            <w:hideMark/>
-          </w:tcPr>
-          <w:p>
-            <w:pPr>
-              <w:spacing w:line="240" w:lineRule="auto"/>
-              <w:ind w:firstLine="0"/>
-              <w:jc w:val="right"/>
-              <w:rPr>
-                <w:rFonts w:eastAsia="Times New Roman"/>
-                <w:b/>
-                <w:bCs/>
-                <w:i/>
-                <w:iCs/>
-                <w:color w:val="000000"/>
-                <w:sz w:val="32"/>
-                <w:szCs w:val="32"/>
+              <w:rPr>
+                <w:rFonts w:eastAsia="Times New Roman"/>
+                <w:b/>
+                <w:bCs/>
+                <w:i/>
+                <w:iCs/>
+                <w:color w:val="000000"/>
+                <w:sz w:val="28"/>
+                <w:szCs w:val="24"/>
                 <w:lang w:val="en-US"/>
               </w:rPr>
             </w:pPr>
@@ -1913,7 +1874,120 @@
         </w:trPr>
         <w:tc>
           <w:tcPr>
-            <w:tcW w:w="1809" w:type="dxa"/>
+            <w:tcW w:w="2006" w:type="dxa"/>
+            <w:vMerge/>
+            <w:tcBorders>
+              <w:top w:val="single" w:sz="4" w:space="0" w:color="auto"/>
+              <w:left w:val="single" w:sz="4" w:space="0" w:color="auto"/>
+              <w:bottom w:val="single" w:sz="4" w:space="0" w:color="000000"/>
+              <w:right w:val="single" w:sz="4" w:space="0" w:color="auto"/>
+            </w:tcBorders>
+            <w:vAlign w:val="center"/>
+            <w:hideMark/>
+          </w:tcPr>
+          <w:p>
+            <w:pPr>
+              <w:spacing w:line="240" w:lineRule="auto"/>
+              <w:ind w:firstLine="0"/>
+              <w:rPr>
+                <w:rFonts w:eastAsia="Times New Roman"/>
+                <w:color w:val="000000"/>
+                <w:sz w:val="28"/>
+                <w:szCs w:val="24"/>
+                <w:lang w:val="en-US"/>
+              </w:rPr>
+            </w:pPr>
+          </w:p>
+        </w:tc>
+        <w:tc>
+          <w:tcPr>
+            <w:tcW w:w="1958" w:type="dxa"/>
+            <w:tcBorders>
+              <w:top w:val="nil"/>
+              <w:left w:val="nil"/>
+              <w:bottom w:val="single" w:sz="4" w:space="0" w:color="auto"/>
+              <w:right w:val="single" w:sz="4" w:space="0" w:color="auto"/>
+            </w:tcBorders>
+            <w:shd w:val="clear" w:color="auto" w:fill="auto"/>
+            <w:noWrap/>
+            <w:vAlign w:val="bottom"/>
+            <w:hideMark/>
+          </w:tcPr>
+          <w:p>
+            <w:pPr>
+              <w:spacing w:line="240" w:lineRule="auto"/>
+              <w:ind w:firstLine="0"/>
+              <w:jc w:val="right"/>
+              <w:rPr>
+                <w:rFonts w:eastAsia="Times New Roman"/>
+                <w:color w:val="000000"/>
+                <w:sz w:val="28"/>
+                <w:szCs w:val="24"/>
+                <w:lang w:val="en-US"/>
+              </w:rPr>
+            </w:pPr>
+            <w:r>
+              <w:rPr>
+                <w:rFonts w:eastAsia="Times New Roman"/>
+                <w:color w:val="000000"/>
+                <w:sz w:val="28"/>
+                <w:szCs w:val="24"/>
+                <w:lang w:val="en-US"/>
+              </w:rPr>
+              <w:t>10/08/2020</w:t>
+            </w:r>
+          </w:p>
+        </w:tc>
+        <w:tc>
+          <w:tcPr>
+            <w:tcW w:w="2127" w:type="dxa"/>
+            <w:tcBorders>
+              <w:top w:val="single" w:sz="4" w:space="0" w:color="auto"/>
+              <w:left w:val="nil"/>
+              <w:bottom w:val="single" w:sz="4" w:space="0" w:color="auto"/>
+              <w:right w:val="single" w:sz="4" w:space="0" w:color="auto"/>
+            </w:tcBorders>
+            <w:shd w:val="clear" w:color="auto" w:fill="auto"/>
+            <w:noWrap/>
+            <w:vAlign w:val="bottom"/>
+            <w:hideMark/>
+          </w:tcPr>
+          <w:p>
+            <w:pPr>
+              <w:spacing w:line="240" w:lineRule="auto"/>
+              <w:ind w:firstLine="0"/>
+              <w:jc w:val="center"/>
+              <w:rPr>
+                <w:rFonts w:eastAsia="Times New Roman"/>
+                <w:b/>
+                <w:bCs/>
+                <w:i/>
+                <w:iCs/>
+                <w:color w:val="000000"/>
+                <w:sz w:val="28"/>
+                <w:szCs w:val="24"/>
+                <w:lang w:val="en-US"/>
+              </w:rPr>
+            </w:pPr>
+            <w:r>
+              <w:rPr>
+                <w:rFonts w:eastAsia="Times New Roman"/>
+                <w:b/>
+                <w:bCs/>
+                <w:i/>
+                <w:iCs/>
+                <w:color w:val="000000"/>
+                <w:sz w:val="28"/>
+                <w:szCs w:val="24"/>
+                <w:lang w:val="en-US"/>
+              </w:rPr>
+              <w:t xml:space="preserve">       100.000.000   </w:t>
+            </w:r>
+          </w:p>
+        </w:tc>
+        <w:tc>
+          <w:tcPr>
+            <w:tcW w:w="2126" w:type="dxa"/>
             <w:vMerge/>
             <w:tcBorders>
               <w:top w:val="nil"/>
@@ -1928,130 +2002,15 @@
             <w:pPr>
               <w:spacing w:line="240" w:lineRule="auto"/>
               <w:ind w:firstLine="0"/>
-              <w:jc w:val="center"/>
-              <w:rPr>
-                <w:rFonts w:eastAsia="Times New Roman"/>
-                <w:color w:val="000000"/>
-                <w:sz w:val="32"/>
-                <w:szCs w:val="32"/>
-                <w:lang w:val="en-US"/>
-              </w:rPr>
-            </w:pPr>
-          </w:p>
-        </w:tc>
-        <w:tc>
-          <w:tcPr>
-            <w:tcW w:w="2495" w:type="dxa"/>
-            <w:tcBorders>
-              <w:top w:val="single" w:sz="4" w:space="0" w:color="auto"/>
-              <w:left w:val="nil"/>
-              <w:bottom w:val="single" w:sz="4" w:space="0" w:color="auto"/>
-              <w:right w:val="single" w:sz="4" w:space="0" w:color="auto"/>
-            </w:tcBorders>
-            <w:shd w:val="clear" w:color="auto" w:fill="auto"/>
-            <w:noWrap/>
-            <w:vAlign w:val="center"/>
-            <w:hideMark/>
-          </w:tcPr>
-          <w:p>
-            <w:pPr>
-              <w:spacing w:line="240" w:lineRule="auto"/>
-              <w:ind w:firstLine="0"/>
-              <w:jc w:val="center"/>
-              <w:rPr>
-                <w:rFonts w:eastAsia="Times New Roman"/>
-                <w:color w:val="000000"/>
-                <w:sz w:val="32"/>
-                <w:szCs w:val="32"/>
-                <w:lang w:val="en-US"/>
-              </w:rPr>
-            </w:pPr>
-            <w:r>
-              <w:rPr>
-                <w:rFonts w:eastAsia="Times New Roman"/>
-                <w:color w:val="000000"/>
-                <w:sz w:val="32"/>
-                <w:szCs w:val="32"/>
-                <w:lang w:val="en-US"/>
-              </w:rPr>
-              <w:t>10/08/2020</w:t>
-            </w:r>
-          </w:p>
-        </w:tc>
-        <w:tc>
-          <w:tcPr>
-            <w:tcW w:w="2637" w:type="dxa"/>
-            <w:tcBorders>
-              <w:top w:val="single" w:sz="4" w:space="0" w:color="auto"/>
-              <w:left w:val="nil"/>
-              <w:bottom w:val="single" w:sz="4" w:space="0" w:color="auto"/>
-              <w:right w:val="single" w:sz="4" w:space="0" w:color="auto"/>
-            </w:tcBorders>
-            <w:shd w:val="clear" w:color="auto" w:fill="auto"/>
-            <w:noWrap/>
-            <w:vAlign w:val="center"/>
-            <w:hideMark/>
-          </w:tcPr>
-          <w:p>
-            <w:pPr>
-              <w:spacing w:line="240" w:lineRule="auto"/>
-              <w:ind w:firstLine="0"/>
-              <w:jc w:val="right"/>
-              <w:rPr>
-                <w:rFonts w:eastAsia="Times New Roman"/>
-                <w:b/>
-                <w:bCs/>
-                <w:i/>
-                <w:iCs/>
-                <w:color w:val="000000"/>
-                <w:sz w:val="32"/>
-                <w:szCs w:val="32"/>
-                <w:lang w:val="en-US"/>
-              </w:rPr>
-            </w:pPr>
-            <w:r>
-              <w:rPr>
-                <w:rFonts w:eastAsia="Times New Roman"/>
-                <w:b/>
-                <w:bCs/>
-                <w:i/>
-                <w:iCs/>
-                <w:color w:val="000000"/>
-                <w:sz w:val="32"/>
-                <w:szCs w:val="32"/>
-                <w:lang w:val="en-US"/>
-              </w:rPr>
-              <w:t xml:space="preserve">       100.000.000   </w:t>
-            </w:r>
-          </w:p>
-        </w:tc>
-        <w:tc>
-          <w:tcPr>
-            <w:tcW w:w="2977" w:type="dxa"/>
-            <w:vMerge/>
-            <w:tcBorders>
-              <w:top w:val="single" w:sz="4" w:space="0" w:color="auto"/>
-              <w:left w:val="single" w:sz="4" w:space="0" w:color="auto"/>
-              <w:bottom w:val="single" w:sz="4" w:space="0" w:color="000000"/>
-              <w:right w:val="single" w:sz="4" w:space="0" w:color="000000"/>
-            </w:tcBorders>
-            <w:vAlign w:val="center"/>
-            <w:hideMark/>
-          </w:tcPr>
-          <w:p>
-            <w:pPr>
-              <w:spacing w:line="240" w:lineRule="auto"/>
-              <w:ind w:firstLine="0"/>
-              <w:jc w:val="right"/>
-              <w:rPr>
-                <w:rFonts w:eastAsia="Times New Roman"/>
-                <w:b/>
-                <w:bCs/>
-                <w:i/>
-                <w:iCs/>
-                <w:color w:val="000000"/>
-                <w:sz w:val="32"/>
-                <w:szCs w:val="32"/>
+              <w:rPr>
+                <w:rFonts w:eastAsia="Times New Roman"/>
+                <w:b/>
+                <w:bCs/>
+                <w:i/>
+                <w:iCs/>
+                <w:color w:val="000000"/>
+                <w:sz w:val="28"/>
+                <w:szCs w:val="24"/>
                 <w:lang w:val="en-US"/>
               </w:rPr>
             </w:pPr>
@@ -2064,7 +2023,120 @@
         </w:trPr>
         <w:tc>
           <w:tcPr>
-            <w:tcW w:w="1809" w:type="dxa"/>
+            <w:tcW w:w="2006" w:type="dxa"/>
+            <w:vMerge/>
+            <w:tcBorders>
+              <w:top w:val="single" w:sz="4" w:space="0" w:color="auto"/>
+              <w:left w:val="single" w:sz="4" w:space="0" w:color="auto"/>
+              <w:bottom w:val="single" w:sz="4" w:space="0" w:color="000000"/>
+              <w:right w:val="single" w:sz="4" w:space="0" w:color="auto"/>
+            </w:tcBorders>
+            <w:vAlign w:val="center"/>
+            <w:hideMark/>
+          </w:tcPr>
+          <w:p>
+            <w:pPr>
+              <w:spacing w:line="240" w:lineRule="auto"/>
+              <w:ind w:firstLine="0"/>
+              <w:rPr>
+                <w:rFonts w:eastAsia="Times New Roman"/>
+                <w:color w:val="000000"/>
+                <w:sz w:val="28"/>
+                <w:szCs w:val="24"/>
+                <w:lang w:val="en-US"/>
+              </w:rPr>
+            </w:pPr>
+          </w:p>
+        </w:tc>
+        <w:tc>
+          <w:tcPr>
+            <w:tcW w:w="1958" w:type="dxa"/>
+            <w:tcBorders>
+              <w:top w:val="nil"/>
+              <w:left w:val="nil"/>
+              <w:bottom w:val="single" w:sz="4" w:space="0" w:color="auto"/>
+              <w:right w:val="single" w:sz="4" w:space="0" w:color="auto"/>
+            </w:tcBorders>
+            <w:shd w:val="clear" w:color="auto" w:fill="auto"/>
+            <w:noWrap/>
+            <w:vAlign w:val="bottom"/>
+            <w:hideMark/>
+          </w:tcPr>
+          <w:p>
+            <w:pPr>
+              <w:spacing w:line="240" w:lineRule="auto"/>
+              <w:ind w:firstLine="0"/>
+              <w:jc w:val="right"/>
+              <w:rPr>
+                <w:rFonts w:eastAsia="Times New Roman"/>
+                <w:color w:val="000000"/>
+                <w:sz w:val="28"/>
+                <w:szCs w:val="24"/>
+                <w:lang w:val="en-US"/>
+              </w:rPr>
+            </w:pPr>
+            <w:r>
+              <w:rPr>
+                <w:rFonts w:eastAsia="Times New Roman"/>
+                <w:color w:val="000000"/>
+                <w:sz w:val="28"/>
+                <w:szCs w:val="24"/>
+                <w:lang w:val="en-US"/>
+              </w:rPr>
+              <w:t>18/08/2020</w:t>
+            </w:r>
+          </w:p>
+        </w:tc>
+        <w:tc>
+          <w:tcPr>
+            <w:tcW w:w="2127" w:type="dxa"/>
+            <w:tcBorders>
+              <w:top w:val="single" w:sz="4" w:space="0" w:color="auto"/>
+              <w:left w:val="nil"/>
+              <w:bottom w:val="single" w:sz="4" w:space="0" w:color="auto"/>
+              <w:right w:val="single" w:sz="4" w:space="0" w:color="auto"/>
+            </w:tcBorders>
+            <w:shd w:val="clear" w:color="auto" w:fill="auto"/>
+            <w:noWrap/>
+            <w:vAlign w:val="bottom"/>
+            <w:hideMark/>
+          </w:tcPr>
+          <w:p>
+            <w:pPr>
+              <w:spacing w:line="240" w:lineRule="auto"/>
+              <w:ind w:firstLine="0"/>
+              <w:jc w:val="center"/>
+              <w:rPr>
+                <w:rFonts w:eastAsia="Times New Roman"/>
+                <w:b/>
+                <w:bCs/>
+                <w:i/>
+                <w:iCs/>
+                <w:color w:val="000000"/>
+                <w:sz w:val="28"/>
+                <w:szCs w:val="24"/>
+                <w:lang w:val="en-US"/>
+              </w:rPr>
+            </w:pPr>
+            <w:r>
+              <w:rPr>
+                <w:rFonts w:eastAsia="Times New Roman"/>
+                <w:b/>
+                <w:bCs/>
+                <w:i/>
+                <w:iCs/>
+                <w:color w:val="000000"/>
+                <w:sz w:val="28"/>
+                <w:szCs w:val="24"/>
+                <w:lang w:val="en-US"/>
+              </w:rPr>
+              <w:t xml:space="preserve">       100.000.000   </w:t>
+            </w:r>
+          </w:p>
+        </w:tc>
+        <w:tc>
+          <w:tcPr>
+            <w:tcW w:w="2126" w:type="dxa"/>
             <w:vMerge/>
             <w:tcBorders>
               <w:top w:val="nil"/>
@@ -2079,130 +2151,15 @@
             <w:pPr>
               <w:spacing w:line="240" w:lineRule="auto"/>
               <w:ind w:firstLine="0"/>
-              <w:jc w:val="center"/>
-              <w:rPr>
-                <w:rFonts w:eastAsia="Times New Roman"/>
-                <w:color w:val="000000"/>
-                <w:sz w:val="32"/>
-                <w:szCs w:val="32"/>
-                <w:lang w:val="en-US"/>
-              </w:rPr>
-            </w:pPr>
-          </w:p>
-        </w:tc>
-        <w:tc>
-          <w:tcPr>
-            <w:tcW w:w="2495" w:type="dxa"/>
-            <w:tcBorders>
-              <w:top w:val="single" w:sz="4" w:space="0" w:color="auto"/>
-              <w:left w:val="nil"/>
-              <w:bottom w:val="single" w:sz="4" w:space="0" w:color="auto"/>
-              <w:right w:val="single" w:sz="4" w:space="0" w:color="auto"/>
-            </w:tcBorders>
-            <w:shd w:val="clear" w:color="auto" w:fill="auto"/>
-            <w:noWrap/>
-            <w:vAlign w:val="center"/>
-            <w:hideMark/>
-          </w:tcPr>
-          <w:p>
-            <w:pPr>
-              <w:spacing w:line="240" w:lineRule="auto"/>
-              <w:ind w:firstLine="0"/>
-              <w:jc w:val="center"/>
-              <w:rPr>
-                <w:rFonts w:eastAsia="Times New Roman"/>
-                <w:color w:val="000000"/>
-                <w:sz w:val="32"/>
-                <w:szCs w:val="32"/>
-                <w:lang w:val="en-US"/>
-              </w:rPr>
-            </w:pPr>
-            <w:r>
-              <w:rPr>
-                <w:rFonts w:eastAsia="Times New Roman"/>
-                <w:color w:val="000000"/>
-                <w:sz w:val="32"/>
-                <w:szCs w:val="32"/>
-                <w:lang w:val="en-US"/>
-              </w:rPr>
-              <w:t>18/08/2020</w:t>
-            </w:r>
-          </w:p>
-        </w:tc>
-        <w:tc>
-          <w:tcPr>
-            <w:tcW w:w="2637" w:type="dxa"/>
-            <w:tcBorders>
-              <w:top w:val="single" w:sz="4" w:space="0" w:color="auto"/>
-              <w:left w:val="nil"/>
-              <w:bottom w:val="single" w:sz="4" w:space="0" w:color="auto"/>
-              <w:right w:val="single" w:sz="4" w:space="0" w:color="auto"/>
-            </w:tcBorders>
-            <w:shd w:val="clear" w:color="auto" w:fill="auto"/>
-            <w:noWrap/>
-            <w:vAlign w:val="center"/>
-            <w:hideMark/>
-          </w:tcPr>
-          <w:p>
-            <w:pPr>
-              <w:spacing w:line="240" w:lineRule="auto"/>
-              <w:ind w:firstLine="0"/>
-              <w:jc w:val="right"/>
-              <w:rPr>
-                <w:rFonts w:eastAsia="Times New Roman"/>
-                <w:b/>
-                <w:bCs/>
-                <w:i/>
-                <w:iCs/>
-                <w:color w:val="000000"/>
-                <w:sz w:val="32"/>
-                <w:szCs w:val="32"/>
-                <w:lang w:val="en-US"/>
-              </w:rPr>
-            </w:pPr>
-            <w:r>
-              <w:rPr>
-                <w:rFonts w:eastAsia="Times New Roman"/>
-                <w:b/>
-                <w:bCs/>
-                <w:i/>
-                <w:iCs/>
-                <w:color w:val="000000"/>
-                <w:sz w:val="32"/>
-                <w:szCs w:val="32"/>
-                <w:lang w:val="en-US"/>
-              </w:rPr>
-              <w:t xml:space="preserve">       100.000.000   </w:t>
-            </w:r>
-          </w:p>
-        </w:tc>
-        <w:tc>
-          <w:tcPr>
-            <w:tcW w:w="2977" w:type="dxa"/>
-            <w:vMerge/>
-            <w:tcBorders>
-              <w:top w:val="single" w:sz="4" w:space="0" w:color="auto"/>
-              <w:left w:val="single" w:sz="4" w:space="0" w:color="auto"/>
-              <w:bottom w:val="single" w:sz="4" w:space="0" w:color="000000"/>
-              <w:right w:val="single" w:sz="4" w:space="0" w:color="000000"/>
-            </w:tcBorders>
-            <w:vAlign w:val="center"/>
-            <w:hideMark/>
-          </w:tcPr>
-          <w:p>
-            <w:pPr>
-              <w:spacing w:line="240" w:lineRule="auto"/>
-              <w:ind w:firstLine="0"/>
-              <w:jc w:val="right"/>
-              <w:rPr>
-                <w:rFonts w:eastAsia="Times New Roman"/>
-                <w:b/>
-                <w:bCs/>
-                <w:i/>
-                <w:iCs/>
-                <w:color w:val="000000"/>
-                <w:sz w:val="32"/>
-                <w:szCs w:val="32"/>
+              <w:rPr>
+                <w:rFonts w:eastAsia="Times New Roman"/>
+                <w:b/>
+                <w:bCs/>
+                <w:i/>
+                <w:iCs/>
+                <w:color w:val="000000"/>
+                <w:sz w:val="28"/>
+                <w:szCs w:val="24"/>
                 <w:lang w:val="en-US"/>
               </w:rPr>
             </w:pPr>
@@ -2215,7 +2172,156 @@
         </w:trPr>
         <w:tc>
           <w:tcPr>
-            <w:tcW w:w="6941" w:type="dxa"/>
+            <w:tcW w:w="2006" w:type="dxa"/>
+            <w:vMerge/>
+            <w:tcBorders>
+              <w:top w:val="single" w:sz="4" w:space="0" w:color="auto"/>
+              <w:left w:val="single" w:sz="4" w:space="0" w:color="auto"/>
+              <w:bottom w:val="single" w:sz="4" w:space="0" w:color="000000"/>
+              <w:right w:val="single" w:sz="4" w:space="0" w:color="auto"/>
+            </w:tcBorders>
+            <w:vAlign w:val="center"/>
+            <w:hideMark/>
+          </w:tcPr>
+          <w:p>
+            <w:pPr>
+              <w:spacing w:line="240" w:lineRule="auto"/>
+              <w:ind w:firstLine="0"/>
+              <w:rPr>
+                <w:rFonts w:eastAsia="Times New Roman"/>
+                <w:color w:val="000000"/>
+                <w:sz w:val="28"/>
+                <w:szCs w:val="24"/>
+                <w:lang w:val="en-US"/>
+              </w:rPr>
+            </w:pPr>
+          </w:p>
+        </w:tc>
+        <w:tc>
+          <w:tcPr>
+            <w:tcW w:w="1958" w:type="dxa"/>
+            <w:tcBorders>
+              <w:top w:val="nil"/>
+              <w:left w:val="nil"/>
+              <w:bottom w:val="single" w:sz="4" w:space="0" w:color="auto"/>
+              <w:right w:val="single" w:sz="4" w:space="0" w:color="auto"/>
+            </w:tcBorders>
+            <w:shd w:val="clear" w:color="auto" w:fill="auto"/>
+            <w:noWrap/>
+            <w:vAlign w:val="bottom"/>
+            <w:hideMark/>
+          </w:tcPr>
+          <w:p>
+            <w:pPr>
+              <w:spacing w:line="240" w:lineRule="auto"/>
+              <w:ind w:firstLine="0"/>
+              <w:jc w:val="right"/>
+              <w:rPr>
+                <w:rFonts w:eastAsia="Times New Roman"/>
+                <w:color w:val="000000"/>
+                <w:sz w:val="28"/>
+                <w:szCs w:val="24"/>
+                <w:lang w:val="en-US"/>
+              </w:rPr>
+            </w:pPr>
+            <w:r>
+              <w:rPr>
+                <w:rFonts w:eastAsia="Times New Roman"/>
+                <w:color w:val="000000"/>
+                <w:sz w:val="28"/>
+                <w:szCs w:val="24"/>
+                <w:lang w:val="en-US"/>
+              </w:rPr>
+              <w:t>01/09/2020</w:t>
+            </w:r>
+          </w:p>
+        </w:tc>
+        <w:tc>
+          <w:tcPr>
+            <w:tcW w:w="2127" w:type="dxa"/>
+            <w:tcBorders>
+              <w:top w:val="single" w:sz="4" w:space="0" w:color="auto"/>
+              <w:left w:val="nil"/>
+              <w:bottom w:val="single" w:sz="4" w:space="0" w:color="auto"/>
+              <w:right w:val="single" w:sz="4" w:space="0" w:color="auto"/>
+            </w:tcBorders>
+            <w:shd w:val="clear" w:color="auto" w:fill="auto"/>
+            <w:noWrap/>
+            <w:vAlign w:val="bottom"/>
+            <w:hideMark/>
+          </w:tcPr>
+          <w:p>
+            <w:pPr>
+              <w:spacing w:line="240" w:lineRule="auto"/>
+              <w:ind w:firstLine="0"/>
+              <w:jc w:val="center"/>
+              <w:rPr>
+                <w:rFonts w:eastAsia="Times New Roman"/>
+                <w:b/>
+                <w:bCs/>
+                <w:i/>
+                <w:iCs/>
+                <w:color w:val="000000"/>
+                <w:sz w:val="28"/>
+                <w:szCs w:val="24"/>
+                <w:lang w:val="en-US"/>
+              </w:rPr>
+            </w:pPr>
+            <w:r>
+              <w:rPr>
+                <w:rFonts w:eastAsia="Times New Roman"/>
+                <w:b/>
+                <w:bCs/>
+                <w:i/>
+                <w:iCs/>
+                <w:color w:val="000000"/>
+                <w:sz w:val="28"/>
+                <w:szCs w:val="24"/>
+                <w:lang w:val="en-US"/>
+              </w:rPr>
+              <w:t xml:space="preserve">       100.000.000   </w:t>
+            </w:r>
+          </w:p>
+        </w:tc>
+        <w:tc>
+          <w:tcPr>
+            <w:tcW w:w="2126" w:type="dxa"/>
+            <w:vMerge/>
+            <w:tcBorders>
+              <w:top w:val="nil"/>
+              <w:left w:val="single" w:sz="4" w:space="0" w:color="auto"/>
+              <w:bottom w:val="single" w:sz="4" w:space="0" w:color="000000"/>
+              <w:right w:val="single" w:sz="4" w:space="0" w:color="auto"/>
+            </w:tcBorders>
+            <w:vAlign w:val="center"/>
+            <w:hideMark/>
+          </w:tcPr>
+          <w:p>
+            <w:pPr>
+              <w:spacing w:line="240" w:lineRule="auto"/>
+              <w:ind w:firstLine="0"/>
+              <w:rPr>
+                <w:rFonts w:eastAsia="Times New Roman"/>
+                <w:b/>
+                <w:bCs/>
+                <w:i/>
+                <w:iCs/>
+                <w:color w:val="000000"/>
+                <w:sz w:val="28"/>
+                <w:szCs w:val="24"/>
+                <w:lang w:val="en-US"/>
+              </w:rPr>
+            </w:pPr>
+          </w:p>
+        </w:tc>
+      </w:tr>
+      <w:tr>
+        <w:trPr>
+          <w:trHeight w:val="315"/>
+        </w:trPr>
+        <w:tc>
+          <w:tcPr>
+            <w:tcW w:w="6091" w:type="dxa"/>
             <w:gridSpan w:val="3"/>
             <w:tcBorders>
               <w:top w:val="single" w:sz="4" w:space="0" w:color="auto"/>
@@ -2225,7 +2331,7 @@
             </w:tcBorders>
             <w:shd w:val="clear" w:color="auto" w:fill="auto"/>
             <w:noWrap/>
-            <w:vAlign w:val="center"/>
+            <w:vAlign w:val="bottom"/>
             <w:hideMark/>
           </w:tcPr>
           <w:p>
@@ -2238,69 +2344,68 @@
                 <w:b/>
                 <w:bCs/>
                 <w:color w:val="000000"/>
-                <w:sz w:val="32"/>
-                <w:szCs w:val="32"/>
-                <w:lang w:val="en-US"/>
-              </w:rPr>
-            </w:pPr>
-            <w:r>
-              <w:rPr>
-                <w:rFonts w:eastAsia="Times New Roman"/>
-                <w:b/>
-                <w:bCs/>
-                <w:color w:val="000000"/>
-                <w:sz w:val="32"/>
-                <w:szCs w:val="32"/>
-                <w:lang w:val="en-US"/>
-              </w:rPr>
-              <w:t>Công ty còn nợ đại lý</w:t>
-            </w:r>
-          </w:p>
-        </w:tc>
-        <w:tc>
-          <w:tcPr>
-            <w:tcW w:w="2977" w:type="dxa"/>
-            <w:tcBorders>
-              <w:top w:val="single" w:sz="4" w:space="0" w:color="auto"/>
+                <w:sz w:val="28"/>
+                <w:szCs w:val="24"/>
+                <w:lang w:val="en-US"/>
+              </w:rPr>
+            </w:pPr>
+            <w:r>
+              <w:rPr>
+                <w:rFonts w:eastAsia="Times New Roman"/>
+                <w:b/>
+                <w:bCs/>
+                <w:color w:val="000000"/>
+                <w:sz w:val="28"/>
+                <w:szCs w:val="24"/>
+                <w:lang w:val="en-US"/>
+              </w:rPr>
+              <w:t>Đại Lý còn nợ công ty</w:t>
+            </w:r>
+          </w:p>
+        </w:tc>
+        <w:tc>
+          <w:tcPr>
+            <w:tcW w:w="2126" w:type="dxa"/>
+            <w:tcBorders>
+              <w:top w:val="nil"/>
               <w:left w:val="nil"/>
               <w:bottom w:val="single" w:sz="4" w:space="0" w:color="auto"/>
               <w:right w:val="single" w:sz="4" w:space="0" w:color="auto"/>
             </w:tcBorders>
-            <w:shd w:val="clear" w:color="000000" w:fill="FFFF00"/>
+            <w:shd w:val="clear" w:color="auto" w:fill="auto"/>
             <w:noWrap/>
-            <w:vAlign w:val="center"/>
-            <w:hideMark/>
-          </w:tcPr>
-          <w:p>
-            <w:pPr>
-              <w:spacing w:line="240" w:lineRule="auto"/>
-              <w:ind w:firstLine="0"/>
-              <w:jc w:val="right"/>
-              <w:rPr>
-                <w:rFonts w:eastAsia="Times New Roman"/>
-                <w:b/>
-                <w:bCs/>
-                <w:i/>
-                <w:iCs/>
-                <w:color w:val="FF0000"/>
-                <w:sz w:val="32"/>
-                <w:szCs w:val="32"/>
-                <w:lang w:val="en-US"/>
-              </w:rPr>
-            </w:pPr>
-            <w:r>
-              <w:rPr>
-                <w:rFonts w:eastAsia="Times New Roman"/>
-                <w:b/>
-                <w:bCs/>
-                <w:i/>
-                <w:iCs/>
-                <w:color w:val="FF0000"/>
-                <w:sz w:val="32"/>
-                <w:szCs w:val="32"/>
-                <w:lang w:val="en-US"/>
-              </w:rPr>
-              <w:t>16.652.500</w:t>
+            <w:vAlign w:val="bottom"/>
+            <w:hideMark/>
+          </w:tcPr>
+          <w:p>
+            <w:pPr>
+              <w:spacing w:line="240" w:lineRule="auto"/>
+              <w:ind w:firstLine="0"/>
+              <w:rPr>
+                <w:rFonts w:eastAsia="Times New Roman"/>
+                <w:b/>
+                <w:bCs/>
+                <w:i/>
+                <w:iCs/>
+                <w:color w:val="000000"/>
+                <w:sz w:val="28"/>
+                <w:szCs w:val="24"/>
+                <w:lang w:val="en-US"/>
+              </w:rPr>
+            </w:pPr>
+            <w:r>
+              <w:rPr>
+                <w:rFonts w:eastAsia="Times New Roman"/>
+                <w:b/>
+                <w:bCs/>
+                <w:i/>
+                <w:iCs/>
+                <w:color w:val="000000"/>
+                <w:sz w:val="28"/>
+                <w:szCs w:val="24"/>
+                <w:lang w:val="en-US"/>
+              </w:rPr>
+              <w:t xml:space="preserve">         41.147.500   </w:t>
             </w:r>
           </w:p>
         </w:tc>
@@ -2309,6 +2414,17 @@
     <w:p>
       <w:pPr>
         <w:spacing w:line="360" w:lineRule="auto"/>
+        <w:jc w:val="both"/>
+        <w:rPr>
+          <w:color w:val="0D0D0D" w:themeColor="text1" w:themeTint="F2"/>
+          <w:sz w:val="32"/>
+          <w:lang w:val="en-US"/>
+        </w:rPr>
+      </w:pPr>
+    </w:p>
+    <w:p>
+      <w:pPr>
+        <w:spacing w:line="360" w:lineRule="auto"/>
         <w:ind w:firstLine="284"/>
         <w:jc w:val="both"/>
         <w:rPr>
@@ -2319,8 +2435,6 @@
           <w:lang w:val="en-US"/>
         </w:rPr>
       </w:pPr>
-      <w:bookmarkStart w:id="0" w:name="_GoBack"/>
-      <w:bookmarkEnd w:id="0"/>
       <w:r>
         <w:rPr>
           <w:b/>
@@ -2364,7 +2478,7 @@
           <w:sz w:val="32"/>
           <w:szCs w:val="28"/>
         </w:rPr>
-        <w:t>Công ty còn nợ NPP Chị Tuyết Sài Gòn</w:t>
+        <w:t>NPP</w:t>
       </w:r>
       <w:r>
         <w:rPr>
@@ -2373,7 +2487,7 @@
           <w:sz w:val="32"/>
           <w:szCs w:val="28"/>
         </w:rPr>
-        <w:t xml:space="preserve"> là:</w:t>
+        <w:t xml:space="preserve"> còn nợ </w:t>
       </w:r>
       <w:r>
         <w:rPr>
@@ -2382,7 +2496,34 @@
           <w:sz w:val="32"/>
           <w:szCs w:val="28"/>
         </w:rPr>
-        <w:t xml:space="preserve"> 16.652.500</w:t>
+        <w:t>công ty</w:t>
+      </w:r>
+      <w:r>
+        <w:rPr>
+          <w:b/>
+          <w:color w:val="FF0000"/>
+          <w:sz w:val="32"/>
+          <w:szCs w:val="28"/>
+        </w:rPr>
+        <w:t xml:space="preserve"> là:</w:t>
+      </w:r>
+      <w:r>
+        <w:rPr>
+          <w:b/>
+          <w:color w:val="FF0000"/>
+          <w:sz w:val="32"/>
+          <w:szCs w:val="28"/>
+        </w:rPr>
+        <w:t xml:space="preserve"> </w:t>
+      </w:r>
+      <w:r>
+        <w:rPr>
+          <w:b/>
+          <w:color w:val="FF0000"/>
+          <w:sz w:val="32"/>
+          <w:szCs w:val="28"/>
+        </w:rPr>
+        <w:t>41.147.500</w:t>
       </w:r>
       <w:r>
         <w:rPr>

--- a/KẾ TOÁN - THÁI HẰNG/CÔNG NỢ/CHỊ TUYẾT SÀI GÒN/Thông báo chị tuyết.docx
+++ b/KẾ TOÁN - THÁI HẰNG/CÔNG NỢ/CHỊ TUYẾT SÀI GÒN/Thông báo chị tuyết.docx
@@ -290,7 +290,7 @@
           <w:sz w:val="28"/>
           <w:lang w:val="en-US"/>
         </w:rPr>
-        <w:t>16</w:t>
+        <w:t>30</w:t>
       </w:r>
       <w:r>
         <w:rPr>
@@ -308,7 +308,7 @@
           <w:sz w:val="28"/>
           <w:lang w:val="en-US"/>
         </w:rPr>
-        <w:t xml:space="preserve"> tháng 0</w:t>
+        <w:t xml:space="preserve"> tháng </w:t>
       </w:r>
       <w:r>
         <w:rPr>
@@ -317,7 +317,7 @@
           <w:sz w:val="28"/>
           <w:lang w:val="en-US"/>
         </w:rPr>
-        <w:t>9</w:t>
+        <w:t>12</w:t>
       </w:r>
       <w:bookmarkStart w:id="0" w:name="_GoBack"/>
       <w:bookmarkEnd w:id="0"/>
@@ -567,14 +567,14 @@
     </w:p>
     <w:tbl>
       <w:tblPr>
-        <w:tblW w:w="8217" w:type="dxa"/>
+        <w:tblW w:w="9351" w:type="dxa"/>
         <w:tblLook w:val="04A0" w:firstRow="1" w:lastRow="0" w:firstColumn="1" w:lastColumn="0" w:noHBand="0" w:noVBand="1"/>
       </w:tblPr>
       <w:tblGrid>
-        <w:gridCol w:w="2006"/>
-        <w:gridCol w:w="1958"/>
-        <w:gridCol w:w="2127"/>
-        <w:gridCol w:w="2126"/>
+        <w:gridCol w:w="1413"/>
+        <w:gridCol w:w="2410"/>
+        <w:gridCol w:w="2976"/>
+        <w:gridCol w:w="2552"/>
       </w:tblGrid>
       <w:tr>
         <w:trPr>
@@ -582,7 +582,7 @@
         </w:trPr>
         <w:tc>
           <w:tcPr>
-            <w:tcW w:w="6091" w:type="dxa"/>
+            <w:tcW w:w="6799" w:type="dxa"/>
             <w:gridSpan w:val="3"/>
             <w:tcBorders>
               <w:top w:val="single" w:sz="4" w:space="0" w:color="auto"/>
@@ -606,22 +606,17 @@
                 <w:i/>
                 <w:iCs/>
                 <w:color w:val="000000"/>
-                <w:sz w:val="28"/>
-                <w:szCs w:val="24"/>
+                <w:sz w:val="24"/>
                 <w:lang w:val="en-US"/>
               </w:rPr>
             </w:pPr>
             <w:r>
               <w:rPr>
-                <w:rFonts w:eastAsia="Times New Roman"/>
-                <w:b/>
-                <w:bCs/>
-                <w:i/>
-                <w:iCs/>
-                <w:color w:val="000000"/>
-                <w:sz w:val="28"/>
-                <w:szCs w:val="24"/>
-                <w:lang w:val="en-US"/>
+                <w:b/>
+                <w:bCs/>
+                <w:i/>
+                <w:iCs/>
+                <w:color w:val="000000"/>
               </w:rPr>
               <w:t xml:space="preserve">Tổng nhập hàng </w:t>
             </w:r>
@@ -629,7 +624,7 @@
         </w:tc>
         <w:tc>
           <w:tcPr>
-            <w:tcW w:w="2126" w:type="dxa"/>
+            <w:tcW w:w="2552" w:type="dxa"/>
             <w:tcBorders>
               <w:top w:val="single" w:sz="4" w:space="0" w:color="auto"/>
               <w:left w:val="nil"/>
@@ -643,33 +638,25 @@
           </w:tcPr>
           <w:p>
             <w:pPr>
-              <w:spacing w:line="240" w:lineRule="auto"/>
               <w:ind w:firstLine="0"/>
-              <w:rPr>
-                <w:rFonts w:eastAsia="Times New Roman"/>
-                <w:b/>
-                <w:bCs/>
-                <w:i/>
-                <w:iCs/>
-                <w:color w:val="000000"/>
-                <w:sz w:val="28"/>
-                <w:szCs w:val="24"/>
-                <w:lang w:val="en-US"/>
-              </w:rPr>
-            </w:pPr>
-            <w:r>
-              <w:rPr>
-                <w:rFonts w:eastAsia="Times New Roman"/>
-                <w:b/>
-                <w:bCs/>
-                <w:i/>
-                <w:iCs/>
-                <w:color w:val="000000"/>
-                <w:sz w:val="28"/>
-                <w:szCs w:val="24"/>
-                <w:lang w:val="en-US"/>
-              </w:rPr>
-              <w:t xml:space="preserve">    1.613.935.000   </w:t>
+              <w:jc w:val="right"/>
+              <w:rPr>
+                <w:b/>
+                <w:bCs/>
+                <w:i/>
+                <w:iCs/>
+                <w:color w:val="000000"/>
+              </w:rPr>
+            </w:pPr>
+            <w:r>
+              <w:rPr>
+                <w:b/>
+                <w:bCs/>
+                <w:i/>
+                <w:iCs/>
+                <w:color w:val="000000"/>
+              </w:rPr>
+              <w:t xml:space="preserve">   1.623.440.000   </w:t>
             </w:r>
           </w:p>
         </w:tc>
@@ -680,7 +667,7 @@
         </w:trPr>
         <w:tc>
           <w:tcPr>
-            <w:tcW w:w="6091" w:type="dxa"/>
+            <w:tcW w:w="6799" w:type="dxa"/>
             <w:gridSpan w:val="3"/>
             <w:tcBorders>
               <w:top w:val="single" w:sz="4" w:space="0" w:color="auto"/>
@@ -695,31 +682,21 @@
           </w:tcPr>
           <w:p>
             <w:pPr>
-              <w:spacing w:line="240" w:lineRule="auto"/>
-              <w:ind w:firstLine="0"/>
-              <w:rPr>
-                <w:rFonts w:eastAsia="Times New Roman"/>
-                <w:b/>
-                <w:bCs/>
-                <w:i/>
-                <w:iCs/>
-                <w:color w:val="000000"/>
-                <w:sz w:val="28"/>
-                <w:szCs w:val="24"/>
-                <w:lang w:val="en-US"/>
-              </w:rPr>
-            </w:pPr>
-            <w:r>
-              <w:rPr>
-                <w:rFonts w:eastAsia="Times New Roman"/>
-                <w:b/>
-                <w:bCs/>
-                <w:i/>
-                <w:iCs/>
-                <w:color w:val="000000"/>
-                <w:sz w:val="28"/>
-                <w:szCs w:val="24"/>
-                <w:lang w:val="en-US"/>
+              <w:rPr>
+                <w:b/>
+                <w:bCs/>
+                <w:i/>
+                <w:iCs/>
+                <w:color w:val="000000"/>
+              </w:rPr>
+            </w:pPr>
+            <w:r>
+              <w:rPr>
+                <w:b/>
+                <w:bCs/>
+                <w:i/>
+                <w:iCs/>
+                <w:color w:val="000000"/>
               </w:rPr>
               <w:t>Chiết khấu 50%</w:t>
             </w:r>
@@ -727,7 +704,7 @@
         </w:tc>
         <w:tc>
           <w:tcPr>
-            <w:tcW w:w="2126" w:type="dxa"/>
+            <w:tcW w:w="2552" w:type="dxa"/>
             <w:tcBorders>
               <w:top w:val="nil"/>
               <w:left w:val="nil"/>
@@ -741,33 +718,25 @@
           </w:tcPr>
           <w:p>
             <w:pPr>
-              <w:spacing w:line="240" w:lineRule="auto"/>
               <w:ind w:firstLine="0"/>
-              <w:rPr>
-                <w:rFonts w:eastAsia="Times New Roman"/>
-                <w:b/>
-                <w:bCs/>
-                <w:i/>
-                <w:iCs/>
-                <w:color w:val="000000"/>
-                <w:sz w:val="28"/>
-                <w:szCs w:val="24"/>
-                <w:lang w:val="en-US"/>
-              </w:rPr>
-            </w:pPr>
-            <w:r>
-              <w:rPr>
-                <w:rFonts w:eastAsia="Times New Roman"/>
-                <w:b/>
-                <w:bCs/>
-                <w:i/>
-                <w:iCs/>
-                <w:color w:val="000000"/>
-                <w:sz w:val="28"/>
-                <w:szCs w:val="24"/>
-                <w:lang w:val="en-US"/>
-              </w:rPr>
-              <w:t xml:space="preserve">       806.967.500   </w:t>
+              <w:jc w:val="right"/>
+              <w:rPr>
+                <w:b/>
+                <w:bCs/>
+                <w:i/>
+                <w:iCs/>
+                <w:color w:val="000000"/>
+              </w:rPr>
+            </w:pPr>
+            <w:r>
+              <w:rPr>
+                <w:b/>
+                <w:bCs/>
+                <w:i/>
+                <w:iCs/>
+                <w:color w:val="000000"/>
+              </w:rPr>
+              <w:t xml:space="preserve">       811.720.000   </w:t>
             </w:r>
           </w:p>
         </w:tc>
@@ -778,7 +747,7 @@
         </w:trPr>
         <w:tc>
           <w:tcPr>
-            <w:tcW w:w="2006" w:type="dxa"/>
+            <w:tcW w:w="1413" w:type="dxa"/>
             <w:tcBorders>
               <w:top w:val="nil"/>
               <w:left w:val="single" w:sz="4" w:space="0" w:color="auto"/>
@@ -791,22 +760,17 @@
           </w:tcPr>
           <w:p>
             <w:pPr>
-              <w:spacing w:line="240" w:lineRule="auto"/>
               <w:ind w:firstLine="0"/>
               <w:jc w:val="right"/>
               <w:rPr>
-                <w:rFonts w:eastAsia="Times New Roman"/>
-                <w:color w:val="000000"/>
-                <w:sz w:val="28"/>
-                <w:lang w:val="en-US"/>
-              </w:rPr>
-            </w:pPr>
-            <w:r>
-              <w:rPr>
-                <w:rFonts w:eastAsia="Times New Roman"/>
-                <w:color w:val="000000"/>
-                <w:sz w:val="28"/>
-                <w:lang w:val="en-US"/>
+                <w:color w:val="000000"/>
+                <w:sz w:val="22"/>
+              </w:rPr>
+            </w:pPr>
+            <w:r>
+              <w:rPr>
+                <w:color w:val="000000"/>
+                <w:sz w:val="22"/>
               </w:rPr>
               <w:t>14/05/2020</w:t>
             </w:r>
@@ -814,7 +778,7 @@
         </w:tc>
         <w:tc>
           <w:tcPr>
-            <w:tcW w:w="1958" w:type="dxa"/>
+            <w:tcW w:w="2410" w:type="dxa"/>
             <w:tcBorders>
               <w:top w:val="nil"/>
               <w:left w:val="nil"/>
@@ -828,23 +792,16 @@
           </w:tcPr>
           <w:p>
             <w:pPr>
-              <w:spacing w:line="240" w:lineRule="auto"/>
               <w:ind w:firstLine="0"/>
               <w:rPr>
-                <w:rFonts w:eastAsia="Times New Roman"/>
-                <w:color w:val="000000"/>
-                <w:sz w:val="28"/>
+                <w:color w:val="000000"/>
+                <w:sz w:val="24"/>
                 <w:szCs w:val="24"/>
-                <w:lang w:val="en-US"/>
-              </w:rPr>
-            </w:pPr>
-            <w:r>
-              <w:rPr>
-                <w:rFonts w:eastAsia="Times New Roman"/>
-                <w:color w:val="000000"/>
-                <w:sz w:val="28"/>
-                <w:szCs w:val="24"/>
-                <w:lang w:val="en-US"/>
+              </w:rPr>
+            </w:pPr>
+            <w:r>
+              <w:rPr>
+                <w:color w:val="000000"/>
               </w:rPr>
               <w:t>Biển Bảng</w:t>
             </w:r>
@@ -852,7 +809,7 @@
         </w:tc>
         <w:tc>
           <w:tcPr>
-            <w:tcW w:w="2127" w:type="dxa"/>
+            <w:tcW w:w="2976" w:type="dxa"/>
             <w:tcBorders>
               <w:top w:val="single" w:sz="4" w:space="0" w:color="auto"/>
               <w:left w:val="nil"/>
@@ -866,32 +823,22 @@
           </w:tcPr>
           <w:p>
             <w:pPr>
-              <w:spacing w:line="240" w:lineRule="auto"/>
-              <w:ind w:firstLine="0"/>
               <w:jc w:val="center"/>
               <w:rPr>
-                <w:rFonts w:eastAsia="Times New Roman"/>
-                <w:b/>
-                <w:bCs/>
-                <w:i/>
-                <w:iCs/>
-                <w:color w:val="000000"/>
-                <w:sz w:val="28"/>
-                <w:szCs w:val="24"/>
-                <w:lang w:val="en-US"/>
-              </w:rPr>
-            </w:pPr>
-            <w:r>
-              <w:rPr>
-                <w:rFonts w:eastAsia="Times New Roman"/>
-                <w:b/>
-                <w:bCs/>
-                <w:i/>
-                <w:iCs/>
-                <w:color w:val="000000"/>
-                <w:sz w:val="28"/>
-                <w:szCs w:val="24"/>
-                <w:lang w:val="en-US"/>
+                <w:b/>
+                <w:bCs/>
+                <w:i/>
+                <w:iCs/>
+                <w:color w:val="000000"/>
+              </w:rPr>
+            </w:pPr>
+            <w:r>
+              <w:rPr>
+                <w:b/>
+                <w:bCs/>
+                <w:i/>
+                <w:iCs/>
+                <w:color w:val="000000"/>
               </w:rPr>
               <w:t xml:space="preserve">         32.800.000   </w:t>
             </w:r>
@@ -899,7 +846,7 @@
         </w:tc>
         <w:tc>
           <w:tcPr>
-            <w:tcW w:w="2126" w:type="dxa"/>
+            <w:tcW w:w="2552" w:type="dxa"/>
             <w:vMerge w:val="restart"/>
             <w:tcBorders>
               <w:top w:val="nil"/>
@@ -914,32 +861,22 @@
           </w:tcPr>
           <w:p>
             <w:pPr>
-              <w:spacing w:line="240" w:lineRule="auto"/>
-              <w:ind w:firstLine="0"/>
-              <w:jc w:val="center"/>
-              <w:rPr>
-                <w:rFonts w:eastAsia="Times New Roman"/>
-                <w:b/>
-                <w:bCs/>
-                <w:i/>
-                <w:iCs/>
-                <w:color w:val="000000"/>
-                <w:sz w:val="28"/>
-                <w:szCs w:val="24"/>
-                <w:lang w:val="en-US"/>
-              </w:rPr>
-            </w:pPr>
-            <w:r>
-              <w:rPr>
-                <w:rFonts w:eastAsia="Times New Roman"/>
-                <w:b/>
-                <w:bCs/>
-                <w:i/>
-                <w:iCs/>
-                <w:color w:val="000000"/>
-                <w:sz w:val="28"/>
-                <w:szCs w:val="24"/>
-                <w:lang w:val="en-US"/>
+              <w:jc w:val="right"/>
+              <w:rPr>
+                <w:b/>
+                <w:bCs/>
+                <w:i/>
+                <w:iCs/>
+                <w:color w:val="000000"/>
+              </w:rPr>
+            </w:pPr>
+            <w:r>
+              <w:rPr>
+                <w:b/>
+                <w:bCs/>
+                <w:i/>
+                <w:iCs/>
+                <w:color w:val="000000"/>
               </w:rPr>
               <w:t xml:space="preserve">       765.820.000   </w:t>
             </w:r>
@@ -952,7 +889,7 @@
         </w:trPr>
         <w:tc>
           <w:tcPr>
-            <w:tcW w:w="2006" w:type="dxa"/>
+            <w:tcW w:w="1413" w:type="dxa"/>
             <w:tcBorders>
               <w:top w:val="single" w:sz="4" w:space="0" w:color="auto"/>
               <w:left w:val="single" w:sz="4" w:space="0" w:color="auto"/>
@@ -965,22 +902,17 @@
           </w:tcPr>
           <w:p>
             <w:pPr>
-              <w:spacing w:line="240" w:lineRule="auto"/>
               <w:ind w:firstLine="0"/>
               <w:jc w:val="right"/>
               <w:rPr>
-                <w:rFonts w:eastAsia="Times New Roman"/>
-                <w:color w:val="000000"/>
-                <w:sz w:val="28"/>
-                <w:lang w:val="en-US"/>
-              </w:rPr>
-            </w:pPr>
-            <w:r>
-              <w:rPr>
-                <w:rFonts w:eastAsia="Times New Roman"/>
-                <w:color w:val="000000"/>
-                <w:sz w:val="28"/>
-                <w:lang w:val="en-US"/>
+                <w:color w:val="000000"/>
+                <w:sz w:val="22"/>
+              </w:rPr>
+            </w:pPr>
+            <w:r>
+              <w:rPr>
+                <w:color w:val="000000"/>
+                <w:sz w:val="22"/>
               </w:rPr>
               <w:t>14/05/2020</w:t>
             </w:r>
@@ -988,7 +920,7 @@
         </w:tc>
         <w:tc>
           <w:tcPr>
-            <w:tcW w:w="1958" w:type="dxa"/>
+            <w:tcW w:w="2410" w:type="dxa"/>
             <w:tcBorders>
               <w:top w:val="nil"/>
               <w:left w:val="nil"/>
@@ -1002,23 +934,16 @@
           </w:tcPr>
           <w:p>
             <w:pPr>
-              <w:spacing w:line="240" w:lineRule="auto"/>
               <w:ind w:firstLine="0"/>
               <w:rPr>
-                <w:rFonts w:eastAsia="Times New Roman"/>
-                <w:color w:val="000000"/>
-                <w:sz w:val="28"/>
+                <w:color w:val="000000"/>
+                <w:sz w:val="24"/>
                 <w:szCs w:val="24"/>
-                <w:lang w:val="en-US"/>
-              </w:rPr>
-            </w:pPr>
-            <w:r>
-              <w:rPr>
-                <w:rFonts w:eastAsia="Times New Roman"/>
-                <w:color w:val="000000"/>
-                <w:sz w:val="28"/>
-                <w:szCs w:val="24"/>
-                <w:lang w:val="en-US"/>
+              </w:rPr>
+            </w:pPr>
+            <w:r>
+              <w:rPr>
+                <w:color w:val="000000"/>
               </w:rPr>
               <w:t>Kệ</w:t>
             </w:r>
@@ -1026,7 +951,7 @@
         </w:tc>
         <w:tc>
           <w:tcPr>
-            <w:tcW w:w="2127" w:type="dxa"/>
+            <w:tcW w:w="2976" w:type="dxa"/>
             <w:tcBorders>
               <w:top w:val="single" w:sz="4" w:space="0" w:color="auto"/>
               <w:left w:val="nil"/>
@@ -1040,32 +965,22 @@
           </w:tcPr>
           <w:p>
             <w:pPr>
-              <w:spacing w:line="240" w:lineRule="auto"/>
-              <w:ind w:firstLine="0"/>
               <w:jc w:val="center"/>
               <w:rPr>
-                <w:rFonts w:eastAsia="Times New Roman"/>
-                <w:b/>
-                <w:bCs/>
-                <w:i/>
-                <w:iCs/>
-                <w:color w:val="000000"/>
-                <w:sz w:val="28"/>
-                <w:szCs w:val="24"/>
-                <w:lang w:val="en-US"/>
-              </w:rPr>
-            </w:pPr>
-            <w:r>
-              <w:rPr>
-                <w:rFonts w:eastAsia="Times New Roman"/>
-                <w:b/>
-                <w:bCs/>
-                <w:i/>
-                <w:iCs/>
-                <w:color w:val="000000"/>
-                <w:sz w:val="28"/>
-                <w:szCs w:val="24"/>
-                <w:lang w:val="en-US"/>
+                <w:b/>
+                <w:bCs/>
+                <w:i/>
+                <w:iCs/>
+                <w:color w:val="000000"/>
+              </w:rPr>
+            </w:pPr>
+            <w:r>
+              <w:rPr>
+                <w:b/>
+                <w:bCs/>
+                <w:i/>
+                <w:iCs/>
+                <w:color w:val="000000"/>
               </w:rPr>
               <w:t xml:space="preserve">         14.500.000   </w:t>
             </w:r>
@@ -1073,7 +988,7 @@
         </w:tc>
         <w:tc>
           <w:tcPr>
-            <w:tcW w:w="2126" w:type="dxa"/>
+            <w:tcW w:w="2552" w:type="dxa"/>
             <w:vMerge/>
             <w:tcBorders>
               <w:top w:val="nil"/>
@@ -1086,18 +1001,15 @@
           </w:tcPr>
           <w:p>
             <w:pPr>
-              <w:spacing w:line="240" w:lineRule="auto"/>
-              <w:ind w:firstLine="0"/>
-              <w:rPr>
-                <w:rFonts w:eastAsia="Times New Roman"/>
-                <w:b/>
-                <w:bCs/>
-                <w:i/>
-                <w:iCs/>
-                <w:color w:val="000000"/>
-                <w:sz w:val="28"/>
+              <w:jc w:val="right"/>
+              <w:rPr>
+                <w:b/>
+                <w:bCs/>
+                <w:i/>
+                <w:iCs/>
+                <w:color w:val="000000"/>
+                <w:sz w:val="24"/>
                 <w:szCs w:val="24"/>
-                <w:lang w:val="en-US"/>
               </w:rPr>
             </w:pPr>
           </w:p>
@@ -1109,7 +1021,7 @@
         </w:trPr>
         <w:tc>
           <w:tcPr>
-            <w:tcW w:w="2006" w:type="dxa"/>
+            <w:tcW w:w="1413" w:type="dxa"/>
             <w:tcBorders>
               <w:top w:val="single" w:sz="4" w:space="0" w:color="auto"/>
               <w:left w:val="single" w:sz="4" w:space="0" w:color="auto"/>
@@ -1122,22 +1034,17 @@
           </w:tcPr>
           <w:p>
             <w:pPr>
-              <w:spacing w:line="240" w:lineRule="auto"/>
               <w:ind w:firstLine="0"/>
               <w:jc w:val="right"/>
               <w:rPr>
-                <w:rFonts w:eastAsia="Times New Roman"/>
-                <w:color w:val="000000"/>
-                <w:sz w:val="28"/>
-                <w:lang w:val="en-US"/>
-              </w:rPr>
-            </w:pPr>
-            <w:r>
-              <w:rPr>
-                <w:rFonts w:eastAsia="Times New Roman"/>
-                <w:color w:val="000000"/>
-                <w:sz w:val="28"/>
-                <w:lang w:val="en-US"/>
+                <w:color w:val="000000"/>
+                <w:sz w:val="22"/>
+              </w:rPr>
+            </w:pPr>
+            <w:r>
+              <w:rPr>
+                <w:color w:val="000000"/>
+                <w:sz w:val="22"/>
               </w:rPr>
               <w:t>14/05/2020</w:t>
             </w:r>
@@ -1145,7 +1052,7 @@
         </w:tc>
         <w:tc>
           <w:tcPr>
-            <w:tcW w:w="1958" w:type="dxa"/>
+            <w:tcW w:w="2410" w:type="dxa"/>
             <w:tcBorders>
               <w:top w:val="nil"/>
               <w:left w:val="nil"/>
@@ -1159,23 +1066,16 @@
           </w:tcPr>
           <w:p>
             <w:pPr>
-              <w:spacing w:line="240" w:lineRule="auto"/>
               <w:ind w:firstLine="0"/>
               <w:rPr>
-                <w:rFonts w:eastAsia="Times New Roman"/>
-                <w:color w:val="000000"/>
-                <w:sz w:val="28"/>
+                <w:color w:val="000000"/>
+                <w:sz w:val="24"/>
                 <w:szCs w:val="24"/>
-                <w:lang w:val="en-US"/>
-              </w:rPr>
-            </w:pPr>
-            <w:r>
-              <w:rPr>
-                <w:rFonts w:eastAsia="Times New Roman"/>
-                <w:color w:val="000000"/>
-                <w:sz w:val="28"/>
-                <w:szCs w:val="24"/>
-                <w:lang w:val="en-US"/>
+              </w:rPr>
+            </w:pPr>
+            <w:r>
+              <w:rPr>
+                <w:color w:val="000000"/>
               </w:rPr>
               <w:t>Vận chuyênX2</w:t>
             </w:r>
@@ -1183,7 +1083,7 @@
         </w:tc>
         <w:tc>
           <w:tcPr>
-            <w:tcW w:w="2127" w:type="dxa"/>
+            <w:tcW w:w="2976" w:type="dxa"/>
             <w:tcBorders>
               <w:top w:val="single" w:sz="4" w:space="0" w:color="auto"/>
               <w:left w:val="nil"/>
@@ -1197,32 +1097,22 @@
           </w:tcPr>
           <w:p>
             <w:pPr>
-              <w:spacing w:line="240" w:lineRule="auto"/>
-              <w:ind w:firstLine="0"/>
               <w:jc w:val="center"/>
               <w:rPr>
-                <w:rFonts w:eastAsia="Times New Roman"/>
-                <w:b/>
-                <w:bCs/>
-                <w:i/>
-                <w:iCs/>
-                <w:color w:val="000000"/>
-                <w:sz w:val="28"/>
-                <w:szCs w:val="24"/>
-                <w:lang w:val="en-US"/>
-              </w:rPr>
-            </w:pPr>
-            <w:r>
-              <w:rPr>
-                <w:rFonts w:eastAsia="Times New Roman"/>
-                <w:b/>
-                <w:bCs/>
-                <w:i/>
-                <w:iCs/>
-                <w:color w:val="000000"/>
-                <w:sz w:val="28"/>
-                <w:szCs w:val="24"/>
-                <w:lang w:val="en-US"/>
+                <w:b/>
+                <w:bCs/>
+                <w:i/>
+                <w:iCs/>
+                <w:color w:val="000000"/>
+              </w:rPr>
+            </w:pPr>
+            <w:r>
+              <w:rPr>
+                <w:b/>
+                <w:bCs/>
+                <w:i/>
+                <w:iCs/>
+                <w:color w:val="000000"/>
               </w:rPr>
               <w:t xml:space="preserve">           1.520.000   </w:t>
             </w:r>
@@ -1230,7 +1120,7 @@
         </w:tc>
         <w:tc>
           <w:tcPr>
-            <w:tcW w:w="2126" w:type="dxa"/>
+            <w:tcW w:w="2552" w:type="dxa"/>
             <w:vMerge/>
             <w:tcBorders>
               <w:top w:val="nil"/>
@@ -1243,18 +1133,15 @@
           </w:tcPr>
           <w:p>
             <w:pPr>
-              <w:spacing w:line="240" w:lineRule="auto"/>
-              <w:ind w:firstLine="0"/>
-              <w:rPr>
-                <w:rFonts w:eastAsia="Times New Roman"/>
-                <w:b/>
-                <w:bCs/>
-                <w:i/>
-                <w:iCs/>
-                <w:color w:val="000000"/>
-                <w:sz w:val="28"/>
+              <w:jc w:val="right"/>
+              <w:rPr>
+                <w:b/>
+                <w:bCs/>
+                <w:i/>
+                <w:iCs/>
+                <w:color w:val="000000"/>
+                <w:sz w:val="24"/>
                 <w:szCs w:val="24"/>
-                <w:lang w:val="en-US"/>
               </w:rPr>
             </w:pPr>
           </w:p>
@@ -1266,7 +1153,7 @@
         </w:trPr>
         <w:tc>
           <w:tcPr>
-            <w:tcW w:w="2006" w:type="dxa"/>
+            <w:tcW w:w="1413" w:type="dxa"/>
             <w:vMerge w:val="restart"/>
             <w:tcBorders>
               <w:top w:val="single" w:sz="4" w:space="0" w:color="auto"/>
@@ -1280,24 +1167,15 @@
           </w:tcPr>
           <w:p>
             <w:pPr>
-              <w:spacing w:line="240" w:lineRule="auto"/>
               <w:ind w:firstLine="0"/>
               <w:jc w:val="center"/>
               <w:rPr>
-                <w:rFonts w:eastAsia="Times New Roman"/>
-                <w:color w:val="000000"/>
-                <w:sz w:val="28"/>
-                <w:szCs w:val="24"/>
-                <w:lang w:val="en-US"/>
-              </w:rPr>
-            </w:pPr>
-            <w:r>
-              <w:rPr>
-                <w:rFonts w:eastAsia="Times New Roman"/>
-                <w:color w:val="000000"/>
-                <w:sz w:val="28"/>
-                <w:szCs w:val="24"/>
-                <w:lang w:val="en-US"/>
+                <w:color w:val="000000"/>
+              </w:rPr>
+            </w:pPr>
+            <w:r>
+              <w:rPr>
+                <w:color w:val="000000"/>
               </w:rPr>
               <w:t>Tình trạng thanh toán</w:t>
             </w:r>
@@ -1305,7 +1183,7 @@
         </w:tc>
         <w:tc>
           <w:tcPr>
-            <w:tcW w:w="1958" w:type="dxa"/>
+            <w:tcW w:w="2410" w:type="dxa"/>
             <w:tcBorders>
               <w:top w:val="nil"/>
               <w:left w:val="nil"/>
@@ -1319,24 +1197,14 @@
           </w:tcPr>
           <w:p>
             <w:pPr>
-              <w:spacing w:line="240" w:lineRule="auto"/>
               <w:ind w:firstLine="0"/>
-              <w:jc w:val="right"/>
-              <w:rPr>
-                <w:rFonts w:eastAsia="Times New Roman"/>
-                <w:color w:val="000000"/>
-                <w:sz w:val="28"/>
-                <w:szCs w:val="24"/>
-                <w:lang w:val="en-US"/>
-              </w:rPr>
-            </w:pPr>
-            <w:r>
-              <w:rPr>
-                <w:rFonts w:eastAsia="Times New Roman"/>
-                <w:color w:val="000000"/>
-                <w:sz w:val="28"/>
-                <w:szCs w:val="24"/>
-                <w:lang w:val="en-US"/>
+              <w:rPr>
+                <w:color w:val="000000"/>
+              </w:rPr>
+            </w:pPr>
+            <w:r>
+              <w:rPr>
+                <w:color w:val="000000"/>
               </w:rPr>
               <w:t>13/07/2020</w:t>
             </w:r>
@@ -1344,7 +1212,7 @@
         </w:tc>
         <w:tc>
           <w:tcPr>
-            <w:tcW w:w="2127" w:type="dxa"/>
+            <w:tcW w:w="2976" w:type="dxa"/>
             <w:tcBorders>
               <w:top w:val="single" w:sz="4" w:space="0" w:color="auto"/>
               <w:left w:val="nil"/>
@@ -1358,32 +1226,22 @@
           </w:tcPr>
           <w:p>
             <w:pPr>
-              <w:spacing w:line="240" w:lineRule="auto"/>
-              <w:ind w:firstLine="0"/>
               <w:jc w:val="center"/>
               <w:rPr>
-                <w:rFonts w:eastAsia="Times New Roman"/>
-                <w:b/>
-                <w:bCs/>
-                <w:i/>
-                <w:iCs/>
-                <w:color w:val="000000"/>
-                <w:sz w:val="28"/>
-                <w:szCs w:val="24"/>
-                <w:lang w:val="en-US"/>
-              </w:rPr>
-            </w:pPr>
-            <w:r>
-              <w:rPr>
-                <w:rFonts w:eastAsia="Times New Roman"/>
-                <w:b/>
-                <w:bCs/>
-                <w:i/>
-                <w:iCs/>
-                <w:color w:val="000000"/>
-                <w:sz w:val="28"/>
-                <w:szCs w:val="24"/>
-                <w:lang w:val="en-US"/>
+                <w:b/>
+                <w:bCs/>
+                <w:i/>
+                <w:iCs/>
+                <w:color w:val="000000"/>
+              </w:rPr>
+            </w:pPr>
+            <w:r>
+              <w:rPr>
+                <w:b/>
+                <w:bCs/>
+                <w:i/>
+                <w:iCs/>
+                <w:color w:val="000000"/>
               </w:rPr>
               <w:t xml:space="preserve">       150.000.000   </w:t>
             </w:r>
@@ -1391,7 +1249,7 @@
         </w:tc>
         <w:tc>
           <w:tcPr>
-            <w:tcW w:w="2126" w:type="dxa"/>
+            <w:tcW w:w="2552" w:type="dxa"/>
             <w:vMerge/>
             <w:tcBorders>
               <w:top w:val="nil"/>
@@ -1404,18 +1262,15 @@
           </w:tcPr>
           <w:p>
             <w:pPr>
-              <w:spacing w:line="240" w:lineRule="auto"/>
-              <w:ind w:firstLine="0"/>
-              <w:rPr>
-                <w:rFonts w:eastAsia="Times New Roman"/>
-                <w:b/>
-                <w:bCs/>
-                <w:i/>
-                <w:iCs/>
-                <w:color w:val="000000"/>
-                <w:sz w:val="28"/>
+              <w:jc w:val="right"/>
+              <w:rPr>
+                <w:b/>
+                <w:bCs/>
+                <w:i/>
+                <w:iCs/>
+                <w:color w:val="000000"/>
+                <w:sz w:val="24"/>
                 <w:szCs w:val="24"/>
-                <w:lang w:val="en-US"/>
               </w:rPr>
             </w:pPr>
           </w:p>
@@ -1427,7 +1282,7 @@
         </w:trPr>
         <w:tc>
           <w:tcPr>
-            <w:tcW w:w="2006" w:type="dxa"/>
+            <w:tcW w:w="1413" w:type="dxa"/>
             <w:vMerge/>
             <w:tcBorders>
               <w:top w:val="single" w:sz="4" w:space="0" w:color="auto"/>
@@ -1440,21 +1295,18 @@
           </w:tcPr>
           <w:p>
             <w:pPr>
-              <w:spacing w:line="240" w:lineRule="auto"/>
               <w:ind w:firstLine="0"/>
               <w:rPr>
-                <w:rFonts w:eastAsia="Times New Roman"/>
-                <w:color w:val="000000"/>
-                <w:sz w:val="28"/>
+                <w:color w:val="000000"/>
+                <w:sz w:val="24"/>
                 <w:szCs w:val="24"/>
-                <w:lang w:val="en-US"/>
-              </w:rPr>
-            </w:pPr>
-          </w:p>
-        </w:tc>
-        <w:tc>
-          <w:tcPr>
-            <w:tcW w:w="1958" w:type="dxa"/>
+              </w:rPr>
+            </w:pPr>
+          </w:p>
+        </w:tc>
+        <w:tc>
+          <w:tcPr>
+            <w:tcW w:w="2410" w:type="dxa"/>
             <w:tcBorders>
               <w:top w:val="nil"/>
               <w:left w:val="nil"/>
@@ -1468,24 +1320,14 @@
           </w:tcPr>
           <w:p>
             <w:pPr>
-              <w:spacing w:line="240" w:lineRule="auto"/>
               <w:ind w:firstLine="0"/>
-              <w:jc w:val="right"/>
-              <w:rPr>
-                <w:rFonts w:eastAsia="Times New Roman"/>
-                <w:color w:val="000000"/>
-                <w:sz w:val="28"/>
-                <w:szCs w:val="24"/>
-                <w:lang w:val="en-US"/>
-              </w:rPr>
-            </w:pPr>
-            <w:r>
-              <w:rPr>
-                <w:rFonts w:eastAsia="Times New Roman"/>
-                <w:color w:val="000000"/>
-                <w:sz w:val="28"/>
-                <w:szCs w:val="24"/>
-                <w:lang w:val="en-US"/>
+              <w:rPr>
+                <w:color w:val="000000"/>
+              </w:rPr>
+            </w:pPr>
+            <w:r>
+              <w:rPr>
+                <w:color w:val="000000"/>
               </w:rPr>
               <w:t>25/07/2020</w:t>
             </w:r>
@@ -1493,7 +1335,7 @@
         </w:tc>
         <w:tc>
           <w:tcPr>
-            <w:tcW w:w="2127" w:type="dxa"/>
+            <w:tcW w:w="2976" w:type="dxa"/>
             <w:tcBorders>
               <w:top w:val="single" w:sz="4" w:space="0" w:color="auto"/>
               <w:left w:val="nil"/>
@@ -1507,32 +1349,22 @@
           </w:tcPr>
           <w:p>
             <w:pPr>
-              <w:spacing w:line="240" w:lineRule="auto"/>
-              <w:ind w:firstLine="0"/>
               <w:jc w:val="center"/>
               <w:rPr>
-                <w:rFonts w:eastAsia="Times New Roman"/>
-                <w:b/>
-                <w:bCs/>
-                <w:i/>
-                <w:iCs/>
-                <w:color w:val="000000"/>
-                <w:sz w:val="28"/>
-                <w:szCs w:val="24"/>
-                <w:lang w:val="en-US"/>
-              </w:rPr>
-            </w:pPr>
-            <w:r>
-              <w:rPr>
-                <w:rFonts w:eastAsia="Times New Roman"/>
-                <w:b/>
-                <w:bCs/>
-                <w:i/>
-                <w:iCs/>
-                <w:color w:val="000000"/>
-                <w:sz w:val="28"/>
-                <w:szCs w:val="24"/>
-                <w:lang w:val="en-US"/>
+                <w:b/>
+                <w:bCs/>
+                <w:i/>
+                <w:iCs/>
+                <w:color w:val="000000"/>
+              </w:rPr>
+            </w:pPr>
+            <w:r>
+              <w:rPr>
+                <w:b/>
+                <w:bCs/>
+                <w:i/>
+                <w:iCs/>
+                <w:color w:val="000000"/>
               </w:rPr>
               <w:t xml:space="preserve">       150.000.000   </w:t>
             </w:r>
@@ -1540,7 +1372,7 @@
         </w:tc>
         <w:tc>
           <w:tcPr>
-            <w:tcW w:w="2126" w:type="dxa"/>
+            <w:tcW w:w="2552" w:type="dxa"/>
             <w:vMerge/>
             <w:tcBorders>
               <w:top w:val="nil"/>
@@ -1553,18 +1385,15 @@
           </w:tcPr>
           <w:p>
             <w:pPr>
-              <w:spacing w:line="240" w:lineRule="auto"/>
-              <w:ind w:firstLine="0"/>
-              <w:rPr>
-                <w:rFonts w:eastAsia="Times New Roman"/>
-                <w:b/>
-                <w:bCs/>
-                <w:i/>
-                <w:iCs/>
-                <w:color w:val="000000"/>
-                <w:sz w:val="28"/>
+              <w:jc w:val="right"/>
+              <w:rPr>
+                <w:b/>
+                <w:bCs/>
+                <w:i/>
+                <w:iCs/>
+                <w:color w:val="000000"/>
+                <w:sz w:val="24"/>
                 <w:szCs w:val="24"/>
-                <w:lang w:val="en-US"/>
               </w:rPr>
             </w:pPr>
           </w:p>
@@ -1576,7 +1405,7 @@
         </w:trPr>
         <w:tc>
           <w:tcPr>
-            <w:tcW w:w="2006" w:type="dxa"/>
+            <w:tcW w:w="1413" w:type="dxa"/>
             <w:vMerge/>
             <w:tcBorders>
               <w:top w:val="single" w:sz="4" w:space="0" w:color="auto"/>
@@ -1589,21 +1418,18 @@
           </w:tcPr>
           <w:p>
             <w:pPr>
-              <w:spacing w:line="240" w:lineRule="auto"/>
               <w:ind w:firstLine="0"/>
               <w:rPr>
-                <w:rFonts w:eastAsia="Times New Roman"/>
-                <w:color w:val="000000"/>
-                <w:sz w:val="28"/>
+                <w:color w:val="000000"/>
+                <w:sz w:val="24"/>
                 <w:szCs w:val="24"/>
-                <w:lang w:val="en-US"/>
-              </w:rPr>
-            </w:pPr>
-          </w:p>
-        </w:tc>
-        <w:tc>
-          <w:tcPr>
-            <w:tcW w:w="1958" w:type="dxa"/>
+              </w:rPr>
+            </w:pPr>
+          </w:p>
+        </w:tc>
+        <w:tc>
+          <w:tcPr>
+            <w:tcW w:w="2410" w:type="dxa"/>
             <w:tcBorders>
               <w:top w:val="nil"/>
               <w:left w:val="nil"/>
@@ -1617,24 +1443,14 @@
           </w:tcPr>
           <w:p>
             <w:pPr>
-              <w:spacing w:line="240" w:lineRule="auto"/>
               <w:ind w:firstLine="0"/>
-              <w:jc w:val="right"/>
-              <w:rPr>
-                <w:rFonts w:eastAsia="Times New Roman"/>
-                <w:color w:val="000000"/>
-                <w:sz w:val="28"/>
-                <w:szCs w:val="24"/>
-                <w:lang w:val="en-US"/>
-              </w:rPr>
-            </w:pPr>
-            <w:r>
-              <w:rPr>
-                <w:rFonts w:eastAsia="Times New Roman"/>
-                <w:color w:val="000000"/>
-                <w:sz w:val="28"/>
-                <w:szCs w:val="24"/>
-                <w:lang w:val="en-US"/>
+              <w:rPr>
+                <w:color w:val="000000"/>
+              </w:rPr>
+            </w:pPr>
+            <w:r>
+              <w:rPr>
+                <w:color w:val="000000"/>
               </w:rPr>
               <w:t>29/07/2020</w:t>
             </w:r>
@@ -1642,7 +1458,7 @@
         </w:tc>
         <w:tc>
           <w:tcPr>
-            <w:tcW w:w="2127" w:type="dxa"/>
+            <w:tcW w:w="2976" w:type="dxa"/>
             <w:tcBorders>
               <w:top w:val="single" w:sz="4" w:space="0" w:color="auto"/>
               <w:left w:val="nil"/>
@@ -1656,32 +1472,22 @@
           </w:tcPr>
           <w:p>
             <w:pPr>
-              <w:spacing w:line="240" w:lineRule="auto"/>
-              <w:ind w:firstLine="0"/>
               <w:jc w:val="center"/>
               <w:rPr>
-                <w:rFonts w:eastAsia="Times New Roman"/>
-                <w:b/>
-                <w:bCs/>
-                <w:i/>
-                <w:iCs/>
-                <w:color w:val="000000"/>
-                <w:sz w:val="28"/>
-                <w:szCs w:val="24"/>
-                <w:lang w:val="en-US"/>
-              </w:rPr>
-            </w:pPr>
-            <w:r>
-              <w:rPr>
-                <w:rFonts w:eastAsia="Times New Roman"/>
-                <w:b/>
-                <w:bCs/>
-                <w:i/>
-                <w:iCs/>
-                <w:color w:val="000000"/>
-                <w:sz w:val="28"/>
-                <w:szCs w:val="24"/>
-                <w:lang w:val="en-US"/>
+                <w:b/>
+                <w:bCs/>
+                <w:i/>
+                <w:iCs/>
+                <w:color w:val="000000"/>
+              </w:rPr>
+            </w:pPr>
+            <w:r>
+              <w:rPr>
+                <w:b/>
+                <w:bCs/>
+                <w:i/>
+                <w:iCs/>
+                <w:color w:val="000000"/>
               </w:rPr>
               <w:t xml:space="preserve">         67.000.000   </w:t>
             </w:r>
@@ -1689,7 +1495,7 @@
         </w:tc>
         <w:tc>
           <w:tcPr>
-            <w:tcW w:w="2126" w:type="dxa"/>
+            <w:tcW w:w="2552" w:type="dxa"/>
             <w:vMerge/>
             <w:tcBorders>
               <w:top w:val="nil"/>
@@ -1702,18 +1508,15 @@
           </w:tcPr>
           <w:p>
             <w:pPr>
-              <w:spacing w:line="240" w:lineRule="auto"/>
-              <w:ind w:firstLine="0"/>
-              <w:rPr>
-                <w:rFonts w:eastAsia="Times New Roman"/>
-                <w:b/>
-                <w:bCs/>
-                <w:i/>
-                <w:iCs/>
-                <w:color w:val="000000"/>
-                <w:sz w:val="28"/>
+              <w:jc w:val="right"/>
+              <w:rPr>
+                <w:b/>
+                <w:bCs/>
+                <w:i/>
+                <w:iCs/>
+                <w:color w:val="000000"/>
+                <w:sz w:val="24"/>
                 <w:szCs w:val="24"/>
-                <w:lang w:val="en-US"/>
               </w:rPr>
             </w:pPr>
           </w:p>
@@ -1725,7 +1528,7 @@
         </w:trPr>
         <w:tc>
           <w:tcPr>
-            <w:tcW w:w="2006" w:type="dxa"/>
+            <w:tcW w:w="1413" w:type="dxa"/>
             <w:vMerge/>
             <w:tcBorders>
               <w:top w:val="single" w:sz="4" w:space="0" w:color="auto"/>
@@ -1738,21 +1541,18 @@
           </w:tcPr>
           <w:p>
             <w:pPr>
-              <w:spacing w:line="240" w:lineRule="auto"/>
               <w:ind w:firstLine="0"/>
               <w:rPr>
-                <w:rFonts w:eastAsia="Times New Roman"/>
-                <w:color w:val="000000"/>
-                <w:sz w:val="28"/>
+                <w:color w:val="000000"/>
+                <w:sz w:val="24"/>
                 <w:szCs w:val="24"/>
-                <w:lang w:val="en-US"/>
-              </w:rPr>
-            </w:pPr>
-          </w:p>
-        </w:tc>
-        <w:tc>
-          <w:tcPr>
-            <w:tcW w:w="1958" w:type="dxa"/>
+              </w:rPr>
+            </w:pPr>
+          </w:p>
+        </w:tc>
+        <w:tc>
+          <w:tcPr>
+            <w:tcW w:w="2410" w:type="dxa"/>
             <w:tcBorders>
               <w:top w:val="nil"/>
               <w:left w:val="nil"/>
@@ -1766,24 +1566,14 @@
           </w:tcPr>
           <w:p>
             <w:pPr>
-              <w:spacing w:line="240" w:lineRule="auto"/>
               <w:ind w:firstLine="0"/>
-              <w:jc w:val="right"/>
-              <w:rPr>
-                <w:rFonts w:eastAsia="Times New Roman"/>
-                <w:color w:val="000000"/>
-                <w:sz w:val="28"/>
-                <w:szCs w:val="24"/>
-                <w:lang w:val="en-US"/>
-              </w:rPr>
-            </w:pPr>
-            <w:r>
-              <w:rPr>
-                <w:rFonts w:eastAsia="Times New Roman"/>
-                <w:color w:val="000000"/>
-                <w:sz w:val="28"/>
-                <w:szCs w:val="24"/>
-                <w:lang w:val="en-US"/>
+              <w:rPr>
+                <w:color w:val="000000"/>
+              </w:rPr>
+            </w:pPr>
+            <w:r>
+              <w:rPr>
+                <w:color w:val="000000"/>
               </w:rPr>
               <w:t>03/08/2020</w:t>
             </w:r>
@@ -1791,7 +1581,7 @@
         </w:tc>
         <w:tc>
           <w:tcPr>
-            <w:tcW w:w="2127" w:type="dxa"/>
+            <w:tcW w:w="2976" w:type="dxa"/>
             <w:tcBorders>
               <w:top w:val="single" w:sz="4" w:space="0" w:color="auto"/>
               <w:left w:val="nil"/>
@@ -1805,32 +1595,22 @@
           </w:tcPr>
           <w:p>
             <w:pPr>
-              <w:spacing w:line="240" w:lineRule="auto"/>
-              <w:ind w:firstLine="0"/>
               <w:jc w:val="center"/>
               <w:rPr>
-                <w:rFonts w:eastAsia="Times New Roman"/>
-                <w:b/>
-                <w:bCs/>
-                <w:i/>
-                <w:iCs/>
-                <w:color w:val="000000"/>
-                <w:sz w:val="28"/>
-                <w:szCs w:val="24"/>
-                <w:lang w:val="en-US"/>
-              </w:rPr>
-            </w:pPr>
-            <w:r>
-              <w:rPr>
-                <w:rFonts w:eastAsia="Times New Roman"/>
-                <w:b/>
-                <w:bCs/>
-                <w:i/>
-                <w:iCs/>
-                <w:color w:val="000000"/>
-                <w:sz w:val="28"/>
-                <w:szCs w:val="24"/>
-                <w:lang w:val="en-US"/>
+                <w:b/>
+                <w:bCs/>
+                <w:i/>
+                <w:iCs/>
+                <w:color w:val="000000"/>
+              </w:rPr>
+            </w:pPr>
+            <w:r>
+              <w:rPr>
+                <w:b/>
+                <w:bCs/>
+                <w:i/>
+                <w:iCs/>
+                <w:color w:val="000000"/>
               </w:rPr>
               <w:t xml:space="preserve">         50.000.000   </w:t>
             </w:r>
@@ -1838,7 +1618,7 @@
         </w:tc>
         <w:tc>
           <w:tcPr>
-            <w:tcW w:w="2126" w:type="dxa"/>
+            <w:tcW w:w="2552" w:type="dxa"/>
             <w:vMerge/>
             <w:tcBorders>
               <w:top w:val="nil"/>
@@ -1851,18 +1631,15 @@
           </w:tcPr>
           <w:p>
             <w:pPr>
-              <w:spacing w:line="240" w:lineRule="auto"/>
-              <w:ind w:firstLine="0"/>
-              <w:rPr>
-                <w:rFonts w:eastAsia="Times New Roman"/>
-                <w:b/>
-                <w:bCs/>
-                <w:i/>
-                <w:iCs/>
-                <w:color w:val="000000"/>
-                <w:sz w:val="28"/>
+              <w:jc w:val="right"/>
+              <w:rPr>
+                <w:b/>
+                <w:bCs/>
+                <w:i/>
+                <w:iCs/>
+                <w:color w:val="000000"/>
+                <w:sz w:val="24"/>
                 <w:szCs w:val="24"/>
-                <w:lang w:val="en-US"/>
               </w:rPr>
             </w:pPr>
           </w:p>
@@ -1874,7 +1651,7 @@
         </w:trPr>
         <w:tc>
           <w:tcPr>
-            <w:tcW w:w="2006" w:type="dxa"/>
+            <w:tcW w:w="1413" w:type="dxa"/>
             <w:vMerge/>
             <w:tcBorders>
               <w:top w:val="single" w:sz="4" w:space="0" w:color="auto"/>
@@ -1887,21 +1664,18 @@
           </w:tcPr>
           <w:p>
             <w:pPr>
-              <w:spacing w:line="240" w:lineRule="auto"/>
               <w:ind w:firstLine="0"/>
               <w:rPr>
-                <w:rFonts w:eastAsia="Times New Roman"/>
-                <w:color w:val="000000"/>
-                <w:sz w:val="28"/>
+                <w:color w:val="000000"/>
+                <w:sz w:val="24"/>
                 <w:szCs w:val="24"/>
-                <w:lang w:val="en-US"/>
-              </w:rPr>
-            </w:pPr>
-          </w:p>
-        </w:tc>
-        <w:tc>
-          <w:tcPr>
-            <w:tcW w:w="1958" w:type="dxa"/>
+              </w:rPr>
+            </w:pPr>
+          </w:p>
+        </w:tc>
+        <w:tc>
+          <w:tcPr>
+            <w:tcW w:w="2410" w:type="dxa"/>
             <w:tcBorders>
               <w:top w:val="nil"/>
               <w:left w:val="nil"/>
@@ -1915,24 +1689,14 @@
           </w:tcPr>
           <w:p>
             <w:pPr>
-              <w:spacing w:line="240" w:lineRule="auto"/>
               <w:ind w:firstLine="0"/>
-              <w:jc w:val="right"/>
-              <w:rPr>
-                <w:rFonts w:eastAsia="Times New Roman"/>
-                <w:color w:val="000000"/>
-                <w:sz w:val="28"/>
-                <w:szCs w:val="24"/>
-                <w:lang w:val="en-US"/>
-              </w:rPr>
-            </w:pPr>
-            <w:r>
-              <w:rPr>
-                <w:rFonts w:eastAsia="Times New Roman"/>
-                <w:color w:val="000000"/>
-                <w:sz w:val="28"/>
-                <w:szCs w:val="24"/>
-                <w:lang w:val="en-US"/>
+              <w:rPr>
+                <w:color w:val="000000"/>
+              </w:rPr>
+            </w:pPr>
+            <w:r>
+              <w:rPr>
+                <w:color w:val="000000"/>
               </w:rPr>
               <w:t>10/08/2020</w:t>
             </w:r>
@@ -1940,7 +1704,7 @@
         </w:tc>
         <w:tc>
           <w:tcPr>
-            <w:tcW w:w="2127" w:type="dxa"/>
+            <w:tcW w:w="2976" w:type="dxa"/>
             <w:tcBorders>
               <w:top w:val="single" w:sz="4" w:space="0" w:color="auto"/>
               <w:left w:val="nil"/>
@@ -1954,32 +1718,22 @@
           </w:tcPr>
           <w:p>
             <w:pPr>
-              <w:spacing w:line="240" w:lineRule="auto"/>
-              <w:ind w:firstLine="0"/>
               <w:jc w:val="center"/>
               <w:rPr>
-                <w:rFonts w:eastAsia="Times New Roman"/>
-                <w:b/>
-                <w:bCs/>
-                <w:i/>
-                <w:iCs/>
-                <w:color w:val="000000"/>
-                <w:sz w:val="28"/>
-                <w:szCs w:val="24"/>
-                <w:lang w:val="en-US"/>
-              </w:rPr>
-            </w:pPr>
-            <w:r>
-              <w:rPr>
-                <w:rFonts w:eastAsia="Times New Roman"/>
-                <w:b/>
-                <w:bCs/>
-                <w:i/>
-                <w:iCs/>
-                <w:color w:val="000000"/>
-                <w:sz w:val="28"/>
-                <w:szCs w:val="24"/>
-                <w:lang w:val="en-US"/>
+                <w:b/>
+                <w:bCs/>
+                <w:i/>
+                <w:iCs/>
+                <w:color w:val="000000"/>
+              </w:rPr>
+            </w:pPr>
+            <w:r>
+              <w:rPr>
+                <w:b/>
+                <w:bCs/>
+                <w:i/>
+                <w:iCs/>
+                <w:color w:val="000000"/>
               </w:rPr>
               <w:t xml:space="preserve">       100.000.000   </w:t>
             </w:r>
@@ -1987,7 +1741,7 @@
         </w:tc>
         <w:tc>
           <w:tcPr>
-            <w:tcW w:w="2126" w:type="dxa"/>
+            <w:tcW w:w="2552" w:type="dxa"/>
             <w:vMerge/>
             <w:tcBorders>
               <w:top w:val="nil"/>
@@ -2000,18 +1754,15 @@
           </w:tcPr>
           <w:p>
             <w:pPr>
-              <w:spacing w:line="240" w:lineRule="auto"/>
-              <w:ind w:firstLine="0"/>
-              <w:rPr>
-                <w:rFonts w:eastAsia="Times New Roman"/>
-                <w:b/>
-                <w:bCs/>
-                <w:i/>
-                <w:iCs/>
-                <w:color w:val="000000"/>
-                <w:sz w:val="28"/>
+              <w:jc w:val="right"/>
+              <w:rPr>
+                <w:b/>
+                <w:bCs/>
+                <w:i/>
+                <w:iCs/>
+                <w:color w:val="000000"/>
+                <w:sz w:val="24"/>
                 <w:szCs w:val="24"/>
-                <w:lang w:val="en-US"/>
               </w:rPr>
             </w:pPr>
           </w:p>
@@ -2023,7 +1774,7 @@
         </w:trPr>
         <w:tc>
           <w:tcPr>
-            <w:tcW w:w="2006" w:type="dxa"/>
+            <w:tcW w:w="1413" w:type="dxa"/>
             <w:vMerge/>
             <w:tcBorders>
               <w:top w:val="single" w:sz="4" w:space="0" w:color="auto"/>
@@ -2036,21 +1787,18 @@
           </w:tcPr>
           <w:p>
             <w:pPr>
-              <w:spacing w:line="240" w:lineRule="auto"/>
               <w:ind w:firstLine="0"/>
               <w:rPr>
-                <w:rFonts w:eastAsia="Times New Roman"/>
-                <w:color w:val="000000"/>
-                <w:sz w:val="28"/>
+                <w:color w:val="000000"/>
+                <w:sz w:val="24"/>
                 <w:szCs w:val="24"/>
-                <w:lang w:val="en-US"/>
-              </w:rPr>
-            </w:pPr>
-          </w:p>
-        </w:tc>
-        <w:tc>
-          <w:tcPr>
-            <w:tcW w:w="1958" w:type="dxa"/>
+              </w:rPr>
+            </w:pPr>
+          </w:p>
+        </w:tc>
+        <w:tc>
+          <w:tcPr>
+            <w:tcW w:w="2410" w:type="dxa"/>
             <w:tcBorders>
               <w:top w:val="nil"/>
               <w:left w:val="nil"/>
@@ -2064,24 +1812,14 @@
           </w:tcPr>
           <w:p>
             <w:pPr>
-              <w:spacing w:line="240" w:lineRule="auto"/>
               <w:ind w:firstLine="0"/>
-              <w:jc w:val="right"/>
-              <w:rPr>
-                <w:rFonts w:eastAsia="Times New Roman"/>
-                <w:color w:val="000000"/>
-                <w:sz w:val="28"/>
-                <w:szCs w:val="24"/>
-                <w:lang w:val="en-US"/>
-              </w:rPr>
-            </w:pPr>
-            <w:r>
-              <w:rPr>
-                <w:rFonts w:eastAsia="Times New Roman"/>
-                <w:color w:val="000000"/>
-                <w:sz w:val="28"/>
-                <w:szCs w:val="24"/>
-                <w:lang w:val="en-US"/>
+              <w:rPr>
+                <w:color w:val="000000"/>
+              </w:rPr>
+            </w:pPr>
+            <w:r>
+              <w:rPr>
+                <w:color w:val="000000"/>
               </w:rPr>
               <w:t>18/08/2020</w:t>
             </w:r>
@@ -2089,7 +1827,7 @@
         </w:tc>
         <w:tc>
           <w:tcPr>
-            <w:tcW w:w="2127" w:type="dxa"/>
+            <w:tcW w:w="2976" w:type="dxa"/>
             <w:tcBorders>
               <w:top w:val="single" w:sz="4" w:space="0" w:color="auto"/>
               <w:left w:val="nil"/>
@@ -2103,32 +1841,22 @@
           </w:tcPr>
           <w:p>
             <w:pPr>
-              <w:spacing w:line="240" w:lineRule="auto"/>
-              <w:ind w:firstLine="0"/>
               <w:jc w:val="center"/>
               <w:rPr>
-                <w:rFonts w:eastAsia="Times New Roman"/>
-                <w:b/>
-                <w:bCs/>
-                <w:i/>
-                <w:iCs/>
-                <w:color w:val="000000"/>
-                <w:sz w:val="28"/>
-                <w:szCs w:val="24"/>
-                <w:lang w:val="en-US"/>
-              </w:rPr>
-            </w:pPr>
-            <w:r>
-              <w:rPr>
-                <w:rFonts w:eastAsia="Times New Roman"/>
-                <w:b/>
-                <w:bCs/>
-                <w:i/>
-                <w:iCs/>
-                <w:color w:val="000000"/>
-                <w:sz w:val="28"/>
-                <w:szCs w:val="24"/>
-                <w:lang w:val="en-US"/>
+                <w:b/>
+                <w:bCs/>
+                <w:i/>
+                <w:iCs/>
+                <w:color w:val="000000"/>
+              </w:rPr>
+            </w:pPr>
+            <w:r>
+              <w:rPr>
+                <w:b/>
+                <w:bCs/>
+                <w:i/>
+                <w:iCs/>
+                <w:color w:val="000000"/>
               </w:rPr>
               <w:t xml:space="preserve">       100.000.000   </w:t>
             </w:r>
@@ -2136,7 +1864,7 @@
         </w:tc>
         <w:tc>
           <w:tcPr>
-            <w:tcW w:w="2126" w:type="dxa"/>
+            <w:tcW w:w="2552" w:type="dxa"/>
             <w:vMerge/>
             <w:tcBorders>
               <w:top w:val="nil"/>
@@ -2149,18 +1877,15 @@
           </w:tcPr>
           <w:p>
             <w:pPr>
-              <w:spacing w:line="240" w:lineRule="auto"/>
-              <w:ind w:firstLine="0"/>
-              <w:rPr>
-                <w:rFonts w:eastAsia="Times New Roman"/>
-                <w:b/>
-                <w:bCs/>
-                <w:i/>
-                <w:iCs/>
-                <w:color w:val="000000"/>
-                <w:sz w:val="28"/>
+              <w:jc w:val="right"/>
+              <w:rPr>
+                <w:b/>
+                <w:bCs/>
+                <w:i/>
+                <w:iCs/>
+                <w:color w:val="000000"/>
+                <w:sz w:val="24"/>
                 <w:szCs w:val="24"/>
-                <w:lang w:val="en-US"/>
               </w:rPr>
             </w:pPr>
           </w:p>
@@ -2172,7 +1897,7 @@
         </w:trPr>
         <w:tc>
           <w:tcPr>
-            <w:tcW w:w="2006" w:type="dxa"/>
+            <w:tcW w:w="1413" w:type="dxa"/>
             <w:vMerge/>
             <w:tcBorders>
               <w:top w:val="single" w:sz="4" w:space="0" w:color="auto"/>
@@ -2185,21 +1910,18 @@
           </w:tcPr>
           <w:p>
             <w:pPr>
-              <w:spacing w:line="240" w:lineRule="auto"/>
               <w:ind w:firstLine="0"/>
               <w:rPr>
-                <w:rFonts w:eastAsia="Times New Roman"/>
-                <w:color w:val="000000"/>
-                <w:sz w:val="28"/>
+                <w:color w:val="000000"/>
+                <w:sz w:val="24"/>
                 <w:szCs w:val="24"/>
-                <w:lang w:val="en-US"/>
-              </w:rPr>
-            </w:pPr>
-          </w:p>
-        </w:tc>
-        <w:tc>
-          <w:tcPr>
-            <w:tcW w:w="1958" w:type="dxa"/>
+              </w:rPr>
+            </w:pPr>
+          </w:p>
+        </w:tc>
+        <w:tc>
+          <w:tcPr>
+            <w:tcW w:w="2410" w:type="dxa"/>
             <w:tcBorders>
               <w:top w:val="nil"/>
               <w:left w:val="nil"/>
@@ -2213,24 +1935,14 @@
           </w:tcPr>
           <w:p>
             <w:pPr>
-              <w:spacing w:line="240" w:lineRule="auto"/>
               <w:ind w:firstLine="0"/>
-              <w:jc w:val="right"/>
-              <w:rPr>
-                <w:rFonts w:eastAsia="Times New Roman"/>
-                <w:color w:val="000000"/>
-                <w:sz w:val="28"/>
-                <w:szCs w:val="24"/>
-                <w:lang w:val="en-US"/>
-              </w:rPr>
-            </w:pPr>
-            <w:r>
-              <w:rPr>
-                <w:rFonts w:eastAsia="Times New Roman"/>
-                <w:color w:val="000000"/>
-                <w:sz w:val="28"/>
-                <w:szCs w:val="24"/>
-                <w:lang w:val="en-US"/>
+              <w:rPr>
+                <w:color w:val="000000"/>
+              </w:rPr>
+            </w:pPr>
+            <w:r>
+              <w:rPr>
+                <w:color w:val="000000"/>
               </w:rPr>
               <w:t>01/09/2020</w:t>
             </w:r>
@@ -2238,7 +1950,7 @@
         </w:tc>
         <w:tc>
           <w:tcPr>
-            <w:tcW w:w="2127" w:type="dxa"/>
+            <w:tcW w:w="2976" w:type="dxa"/>
             <w:tcBorders>
               <w:top w:val="single" w:sz="4" w:space="0" w:color="auto"/>
               <w:left w:val="nil"/>
@@ -2252,32 +1964,22 @@
           </w:tcPr>
           <w:p>
             <w:pPr>
-              <w:spacing w:line="240" w:lineRule="auto"/>
-              <w:ind w:firstLine="0"/>
               <w:jc w:val="center"/>
               <w:rPr>
-                <w:rFonts w:eastAsia="Times New Roman"/>
-                <w:b/>
-                <w:bCs/>
-                <w:i/>
-                <w:iCs/>
-                <w:color w:val="000000"/>
-                <w:sz w:val="28"/>
-                <w:szCs w:val="24"/>
-                <w:lang w:val="en-US"/>
-              </w:rPr>
-            </w:pPr>
-            <w:r>
-              <w:rPr>
-                <w:rFonts w:eastAsia="Times New Roman"/>
-                <w:b/>
-                <w:bCs/>
-                <w:i/>
-                <w:iCs/>
-                <w:color w:val="000000"/>
-                <w:sz w:val="28"/>
-                <w:szCs w:val="24"/>
-                <w:lang w:val="en-US"/>
+                <w:b/>
+                <w:bCs/>
+                <w:i/>
+                <w:iCs/>
+                <w:color w:val="000000"/>
+              </w:rPr>
+            </w:pPr>
+            <w:r>
+              <w:rPr>
+                <w:b/>
+                <w:bCs/>
+                <w:i/>
+                <w:iCs/>
+                <w:color w:val="000000"/>
               </w:rPr>
               <w:t xml:space="preserve">       100.000.000   </w:t>
             </w:r>
@@ -2285,7 +1987,7 @@
         </w:tc>
         <w:tc>
           <w:tcPr>
-            <w:tcW w:w="2126" w:type="dxa"/>
+            <w:tcW w:w="2552" w:type="dxa"/>
             <w:vMerge/>
             <w:tcBorders>
               <w:top w:val="nil"/>
@@ -2298,18 +2000,15 @@
           </w:tcPr>
           <w:p>
             <w:pPr>
-              <w:spacing w:line="240" w:lineRule="auto"/>
-              <w:ind w:firstLine="0"/>
-              <w:rPr>
-                <w:rFonts w:eastAsia="Times New Roman"/>
-                <w:b/>
-                <w:bCs/>
-                <w:i/>
-                <w:iCs/>
-                <w:color w:val="000000"/>
-                <w:sz w:val="28"/>
+              <w:jc w:val="right"/>
+              <w:rPr>
+                <w:b/>
+                <w:bCs/>
+                <w:i/>
+                <w:iCs/>
+                <w:color w:val="000000"/>
+                <w:sz w:val="24"/>
                 <w:szCs w:val="24"/>
-                <w:lang w:val="en-US"/>
               </w:rPr>
             </w:pPr>
           </w:p>
@@ -2321,7 +2020,7 @@
         </w:trPr>
         <w:tc>
           <w:tcPr>
-            <w:tcW w:w="6091" w:type="dxa"/>
+            <w:tcW w:w="6799" w:type="dxa"/>
             <w:gridSpan w:val="3"/>
             <w:tcBorders>
               <w:top w:val="single" w:sz="4" w:space="0" w:color="auto"/>
@@ -2336,28 +2035,18 @@
           </w:tcPr>
           <w:p>
             <w:pPr>
-              <w:spacing w:line="240" w:lineRule="auto"/>
-              <w:ind w:firstLine="0"/>
               <w:jc w:val="center"/>
               <w:rPr>
-                <w:rFonts w:eastAsia="Times New Roman"/>
-                <w:b/>
-                <w:bCs/>
-                <w:color w:val="000000"/>
-                <w:sz w:val="28"/>
-                <w:szCs w:val="24"/>
-                <w:lang w:val="en-US"/>
-              </w:rPr>
-            </w:pPr>
-            <w:r>
-              <w:rPr>
-                <w:rFonts w:eastAsia="Times New Roman"/>
-                <w:b/>
-                <w:bCs/>
-                <w:color w:val="000000"/>
-                <w:sz w:val="28"/>
-                <w:szCs w:val="24"/>
-                <w:lang w:val="en-US"/>
+                <w:b/>
+                <w:bCs/>
+                <w:color w:val="000000"/>
+              </w:rPr>
+            </w:pPr>
+            <w:r>
+              <w:rPr>
+                <w:b/>
+                <w:bCs/>
+                <w:color w:val="000000"/>
               </w:rPr>
               <w:t>Đại Lý còn nợ công ty</w:t>
             </w:r>
@@ -2365,7 +2054,7 @@
         </w:tc>
         <w:tc>
           <w:tcPr>
-            <w:tcW w:w="2126" w:type="dxa"/>
+            <w:tcW w:w="2552" w:type="dxa"/>
             <w:tcBorders>
               <w:top w:val="nil"/>
               <w:left w:val="nil"/>
@@ -2379,49 +2068,30 @@
           </w:tcPr>
           <w:p>
             <w:pPr>
-              <w:spacing w:line="240" w:lineRule="auto"/>
               <w:ind w:firstLine="0"/>
-              <w:rPr>
-                <w:rFonts w:eastAsia="Times New Roman"/>
-                <w:b/>
-                <w:bCs/>
-                <w:i/>
-                <w:iCs/>
-                <w:color w:val="000000"/>
-                <w:sz w:val="28"/>
-                <w:szCs w:val="24"/>
-                <w:lang w:val="en-US"/>
-              </w:rPr>
-            </w:pPr>
-            <w:r>
-              <w:rPr>
-                <w:rFonts w:eastAsia="Times New Roman"/>
-                <w:b/>
-                <w:bCs/>
-                <w:i/>
-                <w:iCs/>
-                <w:color w:val="000000"/>
-                <w:sz w:val="28"/>
-                <w:szCs w:val="24"/>
-                <w:lang w:val="en-US"/>
-              </w:rPr>
-              <w:t xml:space="preserve">         41.147.500   </w:t>
+              <w:jc w:val="right"/>
+              <w:rPr>
+                <w:b/>
+                <w:bCs/>
+                <w:i/>
+                <w:iCs/>
+                <w:color w:val="000000"/>
+              </w:rPr>
+            </w:pPr>
+            <w:r>
+              <w:rPr>
+                <w:b/>
+                <w:bCs/>
+                <w:i/>
+                <w:iCs/>
+                <w:color w:val="000000"/>
+              </w:rPr>
+              <w:t xml:space="preserve">         45.900.000   </w:t>
             </w:r>
           </w:p>
         </w:tc>
       </w:tr>
     </w:tbl>
-    <w:p>
-      <w:pPr>
-        <w:spacing w:line="360" w:lineRule="auto"/>
-        <w:jc w:val="both"/>
-        <w:rPr>
-          <w:color w:val="0D0D0D" w:themeColor="text1" w:themeTint="F2"/>
-          <w:sz w:val="32"/>
-          <w:lang w:val="en-US"/>
-        </w:rPr>
-      </w:pPr>
-    </w:p>
     <w:p>
       <w:pPr>
         <w:spacing w:line="360" w:lineRule="auto"/>
@@ -2523,7 +2193,7 @@
           <w:sz w:val="32"/>
           <w:szCs w:val="28"/>
         </w:rPr>
-        <w:t>41.147.500</w:t>
+        <w:t>45.900.000</w:t>
       </w:r>
       <w:r>
         <w:rPr>
